--- a/files/complexity_Basic.docx
+++ b/files/complexity_Basic.docx
@@ -43,17 +43,7 @@
           <w:sz w:val="20"/>
           <w:szCs w:val="20"/>
         </w:rPr>
-        <w:t xml:space="preserve"> We say that execution of a basic step </w:t>
-      </w:r>
-      <w:bookmarkStart w:id="0" w:name="_GoBack"/>
-      <w:bookmarkEnd w:id="0"/>
-      <w:r>
-        <w:rPr>
-          <w:rFonts w:ascii="Times New Roman" w:hAnsi="Times New Roman" w:cs="Times New Roman"/>
-          <w:sz w:val="20"/>
-          <w:szCs w:val="20"/>
-        </w:rPr>
-        <w:t xml:space="preserve">takes </w:t>
+        <w:t xml:space="preserve"> We say that execution of a basic step takes </w:t>
       </w:r>
       <w:r>
         <w:rPr>
@@ -4220,7 +4210,7 @@
               <wp:anchor distT="0" distB="0" distL="114300" distR="114300" simplePos="0" relativeHeight="251673600" behindDoc="0" locked="0" layoutInCell="1" allowOverlap="1" wp14:anchorId="7F91EE34" wp14:editId="1C6C3362">
                 <wp:simplePos x="0" y="0"/>
                 <wp:positionH relativeFrom="column">
-                  <wp:posOffset>4632960</wp:posOffset>
+                  <wp:posOffset>4771991</wp:posOffset>
                 </wp:positionH>
                 <wp:positionV relativeFrom="paragraph">
                   <wp:posOffset>72390</wp:posOffset>
@@ -4351,7 +4341,11 @@
           </mc:Choice>
           <mc:Fallback>
             <w:pict>
-              <v:shape w14:anchorId="7F91EE34" id="Text Box 2" o:spid="_x0000_s1030" type="#_x0000_t202" style="position:absolute;margin-left:364.8pt;margin-top:5.7pt;width:81.45pt;height:58.8pt;z-index:251673600;visibility:visible;mso-wrap-style:square;mso-width-percent:0;mso-height-percent:0;mso-wrap-distance-left:9pt;mso-wrap-distance-top:0;mso-wrap-distance-right:9pt;mso-wrap-distance-bottom:0;mso-position-horizontal:absolute;mso-position-horizontal-relative:text;mso-position-vertical:absolute;mso-position-vertical-relative:text;mso-width-percent:0;mso-height-percent:0;mso-width-relative:margin;mso-height-relative:margin;v-text-anchor:top" o:gfxdata="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" fillcolor="white [3201]" strokeweight=".5pt">
+              <v:shapetype w14:anchorId="7F91EE34" id="_x0000_t202" coordsize="21600,21600" o:spt="202" path="m,l,21600r21600,l21600,xe">
+                <v:stroke joinstyle="miter"/>
+                <v:path gradientshapeok="t" o:connecttype="rect"/>
+              </v:shapetype>
+              <v:shape id="Text Box 2" o:spid="_x0000_s1030" type="#_x0000_t202" style="position:absolute;margin-left:375.75pt;margin-top:5.7pt;width:81.45pt;height:58.8pt;z-index:251673600;visibility:visible;mso-wrap-style:square;mso-width-percent:0;mso-height-percent:0;mso-wrap-distance-left:9pt;mso-wrap-distance-top:0;mso-wrap-distance-right:9pt;mso-wrap-distance-bottom:0;mso-position-horizontal:absolute;mso-position-horizontal-relative:text;mso-position-vertical:absolute;mso-position-vertical-relative:text;mso-width-percent:0;mso-height-percent:0;mso-width-relative:margin;mso-height-relative:margin;v-text-anchor:top" o:gfxdata="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" fillcolor="white [3201]" strokeweight=".5pt">
                 <v:textbox>
                   <w:txbxContent>
                     <w:p>
@@ -4408,16 +4402,7 @@
                           <w:sz w:val="20"/>
                           <w:szCs w:val="20"/>
                         </w:rPr>
-                        <w:t xml:space="preserve">     </w:t>
-                      </w:r>
-                      <w:r>
-                        <w:rPr>
-                          <w:rFonts w:ascii="Times New Roman" w:hAnsi="Times New Roman" w:cs="Times New Roman"/>
-                          <w:color w:val="000000" w:themeColor="text1"/>
-                          <w:sz w:val="20"/>
-                          <w:szCs w:val="20"/>
-                        </w:rPr>
-                        <w:t>t= 2*t;</w:t>
+                        <w:t xml:space="preserve">     t= 2*t;</w:t>
                       </w:r>
                     </w:p>
                     <w:p>
@@ -4589,13 +4574,32 @@
     </w:p>
     <w:p>
       <w:pPr>
-        <w:spacing w:before="120"/>
-        <w:rPr>
-          <w:rFonts w:ascii="Times New Roman" w:hAnsi="Times New Roman" w:cs="Times New Roman"/>
+        <w:spacing w:before="240"/>
+        <w:rPr>
+          <w:rFonts w:ascii="Times New Roman" w:hAnsi="Times New Roman" w:cs="Times New Roman"/>
+          <w:b/>
           <w:sz w:val="20"/>
           <w:szCs w:val="20"/>
         </w:rPr>
       </w:pPr>
+      <w:r>
+        <w:rPr>
+          <w:rFonts w:ascii="Times New Roman" w:hAnsi="Times New Roman" w:cs="Times New Roman"/>
+          <w:b/>
+          <w:sz w:val="20"/>
+          <w:szCs w:val="20"/>
+        </w:rPr>
+        <w:t xml:space="preserve">Counting only certain </w:t>
+      </w:r>
+      <w:r>
+        <w:rPr>
+          <w:rFonts w:ascii="Times New Roman" w:hAnsi="Times New Roman" w:cs="Times New Roman"/>
+          <w:b/>
+          <w:sz w:val="20"/>
+          <w:szCs w:val="20"/>
+        </w:rPr>
+        <w:t>steps</w:t>
+      </w:r>
     </w:p>
     <w:p>
       <w:pPr>
@@ -4603,10 +4607,2700 @@
         <w:ind w:firstLine="288"/>
         <w:rPr>
           <w:rFonts w:ascii="Times New Roman" w:hAnsi="Times New Roman" w:cs="Times New Roman"/>
+          <w:color w:val="000000" w:themeColor="text1"/>
           <w:sz w:val="20"/>
           <w:szCs w:val="20"/>
         </w:rPr>
       </w:pPr>
+      <w:r>
+        <w:rPr>
+          <w:rFonts w:ascii="Times New Roman" w:hAnsi="Times New Roman" w:cs="Times New Roman"/>
+          <w:noProof/>
+          <w:sz w:val="20"/>
+          <w:szCs w:val="20"/>
+        </w:rPr>
+        <mc:AlternateContent>
+          <mc:Choice Requires="wps">
+            <w:drawing>
+              <wp:anchor distT="0" distB="0" distL="114300" distR="114300" simplePos="0" relativeHeight="251675648" behindDoc="0" locked="0" layoutInCell="1" allowOverlap="1" wp14:anchorId="0822ED0F" wp14:editId="3EED10A5">
+                <wp:simplePos x="0" y="0"/>
+                <wp:positionH relativeFrom="column">
+                  <wp:posOffset>3838575</wp:posOffset>
+                </wp:positionH>
+                <wp:positionV relativeFrom="paragraph">
+                  <wp:posOffset>75565</wp:posOffset>
+                </wp:positionV>
+                <wp:extent cx="1964055" cy="1433195"/>
+                <wp:effectExtent l="0" t="0" r="17145" b="14605"/>
+                <wp:wrapSquare wrapText="bothSides"/>
+                <wp:docPr id="3" name="Text Box 3"/>
+                <wp:cNvGraphicFramePr/>
+                <a:graphic xmlns:a="http://schemas.openxmlformats.org/drawingml/2006/main">
+                  <a:graphicData uri="http://schemas.microsoft.com/office/word/2010/wordprocessingShape">
+                    <wps:wsp>
+                      <wps:cNvSpPr txBox="1"/>
+                      <wps:spPr>
+                        <a:xfrm>
+                          <a:off x="0" y="0"/>
+                          <a:ext cx="1964055" cy="1433195"/>
+                        </a:xfrm>
+                        <a:prstGeom prst="rect">
+                          <a:avLst/>
+                        </a:prstGeom>
+                        <a:solidFill>
+                          <a:schemeClr val="lt1"/>
+                        </a:solidFill>
+                        <a:ln w="6350">
+                          <a:solidFill>
+                            <a:prstClr val="black"/>
+                          </a:solidFill>
+                        </a:ln>
+                      </wps:spPr>
+                      <wps:txbx>
+                        <w:txbxContent>
+                          <w:p>
+                            <w:pPr>
+                              <w:rPr>
+                                <w:rFonts w:ascii="Times New Roman" w:hAnsi="Times New Roman" w:cs="Times New Roman"/>
+                                <w:color w:val="000000" w:themeColor="text1"/>
+                                <w:sz w:val="20"/>
+                                <w:szCs w:val="20"/>
+                              </w:rPr>
+                            </w:pPr>
+                            <w:r>
+                              <w:rPr>
+                                <w:rFonts w:ascii="Times New Roman" w:hAnsi="Times New Roman" w:cs="Times New Roman"/>
+                                <w:color w:val="000000" w:themeColor="text1"/>
+                                <w:sz w:val="20"/>
+                                <w:szCs w:val="20"/>
+                              </w:rPr>
+                              <w:t>for (int k= 0; k &lt; s.length(); k= k+1)</w:t>
+                            </w:r>
+                          </w:p>
+                          <w:p>
+                            <w:pPr>
+                              <w:rPr>
+                                <w:rFonts w:ascii="Times New Roman" w:hAnsi="Times New Roman" w:cs="Times New Roman"/>
+                                <w:color w:val="000000" w:themeColor="text1"/>
+                                <w:sz w:val="20"/>
+                                <w:szCs w:val="20"/>
+                              </w:rPr>
+                            </w:pPr>
+                            <w:r>
+                              <w:rPr>
+                                <w:rFonts w:ascii="Times New Roman" w:hAnsi="Times New Roman" w:cs="Times New Roman"/>
+                                <w:color w:val="000000" w:themeColor="text1"/>
+                                <w:sz w:val="20"/>
+                                <w:szCs w:val="20"/>
+                              </w:rPr>
+                              <w:t xml:space="preserve">     if (s.charAt(k) </w:t>
+                            </w:r>
+                            <w:r>
+                              <w:rPr>
+                                <w:rFonts w:ascii="Times New Roman" w:hAnsi="Times New Roman" w:cs="Times New Roman"/>
+                                <w:color w:val="000000" w:themeColor="text1"/>
+                                <w:sz w:val="20"/>
+                                <w:szCs w:val="20"/>
+                              </w:rPr>
+                              <w:t xml:space="preserve">== </w:t>
+                            </w:r>
+                            <w:r>
+                              <w:rPr>
+                                <w:rFonts w:ascii="Times New Roman" w:hAnsi="Times New Roman" w:cs="Times New Roman"/>
+                                <w:color w:val="000000" w:themeColor="text1"/>
+                                <w:sz w:val="20"/>
+                                <w:szCs w:val="20"/>
+                              </w:rPr>
+                              <w:t>'</w:t>
+                            </w:r>
+                            <w:r>
+                              <w:rPr>
+                                <w:rFonts w:ascii="Times New Roman" w:hAnsi="Times New Roman" w:cs="Times New Roman"/>
+                                <w:color w:val="000000" w:themeColor="text1"/>
+                                <w:sz w:val="20"/>
+                                <w:szCs w:val="20"/>
+                              </w:rPr>
+                              <w:t>c</w:t>
+                            </w:r>
+                            <w:r>
+                              <w:rPr>
+                                <w:rFonts w:ascii="Times New Roman" w:hAnsi="Times New Roman" w:cs="Times New Roman"/>
+                                <w:color w:val="000000" w:themeColor="text1"/>
+                                <w:sz w:val="20"/>
+                                <w:szCs w:val="20"/>
+                              </w:rPr>
+                              <w:t>'</w:t>
+                            </w:r>
+                            <w:r>
+                              <w:rPr>
+                                <w:rFonts w:ascii="Times New Roman" w:hAnsi="Times New Roman" w:cs="Times New Roman"/>
+                                <w:color w:val="000000" w:themeColor="text1"/>
+                                <w:sz w:val="20"/>
+                                <w:szCs w:val="20"/>
+                              </w:rPr>
+                              <w:t>) return</w:t>
+                            </w:r>
+                            <w:r>
+                              <w:rPr>
+                                <w:rFonts w:ascii="Times New Roman" w:hAnsi="Times New Roman" w:cs="Times New Roman"/>
+                                <w:color w:val="000000" w:themeColor="text1"/>
+                                <w:sz w:val="20"/>
+                                <w:szCs w:val="20"/>
+                              </w:rPr>
+                              <w:t xml:space="preserve"> k;</w:t>
+                            </w:r>
+                          </w:p>
+                          <w:p>
+                            <w:pPr>
+                              <w:rPr>
+                                <w:rFonts w:ascii="Times New Roman" w:hAnsi="Times New Roman" w:cs="Times New Roman"/>
+                                <w:color w:val="000000" w:themeColor="text1"/>
+                                <w:sz w:val="20"/>
+                                <w:szCs w:val="20"/>
+                              </w:rPr>
+                            </w:pPr>
+                            <w:r>
+                              <w:rPr>
+                                <w:rFonts w:ascii="Times New Roman" w:hAnsi="Times New Roman" w:cs="Times New Roman"/>
+                                <w:color w:val="000000" w:themeColor="text1"/>
+                                <w:sz w:val="20"/>
+                                <w:szCs w:val="20"/>
+                              </w:rPr>
+                              <w:t>return -1;</w:t>
+                            </w:r>
+                            <w:r>
+                              <w:rPr>
+                                <w:rFonts w:ascii="Times New Roman" w:hAnsi="Times New Roman" w:cs="Times New Roman"/>
+                                <w:color w:val="000000" w:themeColor="text1"/>
+                                <w:sz w:val="20"/>
+                                <w:szCs w:val="20"/>
+                              </w:rPr>
+                              <w:br/>
+                              <w:t>----------------------------------------</w:t>
+                            </w:r>
+                          </w:p>
+                          <w:p>
+                            <w:pPr>
+                              <w:rPr>
+                                <w:rFonts w:ascii="Times New Roman" w:hAnsi="Times New Roman" w:cs="Times New Roman"/>
+                                <w:color w:val="000000" w:themeColor="text1"/>
+                                <w:sz w:val="20"/>
+                                <w:szCs w:val="20"/>
+                              </w:rPr>
+                            </w:pPr>
+                            <w:r>
+                              <w:rPr>
+                                <w:rFonts w:ascii="Times New Roman" w:hAnsi="Times New Roman" w:cs="Times New Roman"/>
+                                <w:color w:val="000000" w:themeColor="text1"/>
+                                <w:sz w:val="20"/>
+                                <w:szCs w:val="20"/>
+                              </w:rPr>
+                              <w:t xml:space="preserve">k= 0; </w:t>
+                            </w:r>
+                            <w:r>
+                              <w:rPr>
+                                <w:rFonts w:ascii="Times New Roman" w:hAnsi="Times New Roman" w:cs="Times New Roman"/>
+                                <w:color w:val="000000" w:themeColor="text1"/>
+                                <w:sz w:val="20"/>
+                                <w:szCs w:val="20"/>
+                              </w:rPr>
+                              <w:t xml:space="preserve">     </w:t>
+                            </w:r>
+                            <w:r>
+                              <w:rPr>
+                                <w:rFonts w:ascii="Times New Roman" w:hAnsi="Times New Roman" w:cs="Times New Roman"/>
+                                <w:color w:val="000000" w:themeColor="text1"/>
+                                <w:sz w:val="20"/>
+                                <w:szCs w:val="20"/>
+                              </w:rPr>
+                              <w:tab/>
+                            </w:r>
+                            <w:r>
+                              <w:rPr>
+                                <w:rFonts w:ascii="Times New Roman" w:hAnsi="Times New Roman" w:cs="Times New Roman"/>
+                                <w:color w:val="000000" w:themeColor="text1"/>
+                                <w:sz w:val="20"/>
+                                <w:szCs w:val="20"/>
+                              </w:rPr>
+                              <w:tab/>
+                              <w:t xml:space="preserve">  </w:t>
+                            </w:r>
+                            <w:r>
+                              <w:rPr>
+                                <w:rFonts w:ascii="Times New Roman" w:hAnsi="Times New Roman" w:cs="Times New Roman"/>
+                                <w:color w:val="000000" w:themeColor="text1"/>
+                                <w:sz w:val="20"/>
+                                <w:szCs w:val="20"/>
+                              </w:rPr>
+                              <w:t xml:space="preserve">1 time        </w:t>
+                            </w:r>
+                          </w:p>
+                          <w:p>
+                            <w:pPr>
+                              <w:rPr>
+                                <w:rFonts w:ascii="Times New Roman" w:hAnsi="Times New Roman" w:cs="Times New Roman"/>
+                                <w:color w:val="000000" w:themeColor="text1"/>
+                                <w:sz w:val="20"/>
+                                <w:szCs w:val="20"/>
+                              </w:rPr>
+                            </w:pPr>
+                            <w:r>
+                              <w:rPr>
+                                <w:rFonts w:ascii="Times New Roman" w:hAnsi="Times New Roman" w:cs="Times New Roman"/>
+                                <w:color w:val="000000" w:themeColor="text1"/>
+                                <w:sz w:val="20"/>
+                                <w:szCs w:val="20"/>
+                              </w:rPr>
+                              <w:t>k &lt; s.length()</w:t>
+                            </w:r>
+                            <w:r>
+                              <w:rPr>
+                                <w:rFonts w:ascii="Times New Roman" w:hAnsi="Times New Roman" w:cs="Times New Roman"/>
+                                <w:color w:val="000000" w:themeColor="text1"/>
+                                <w:sz w:val="20"/>
+                                <w:szCs w:val="20"/>
+                              </w:rPr>
+                              <w:tab/>
+                              <w:t xml:space="preserve">  </w:t>
+                            </w:r>
+                            <w:r>
+                              <w:rPr>
+                                <w:rFonts w:ascii="Times New Roman" w:hAnsi="Times New Roman" w:cs="Times New Roman"/>
+                                <w:color w:val="000000" w:themeColor="text1"/>
+                                <w:sz w:val="20"/>
+                                <w:szCs w:val="20"/>
+                              </w:rPr>
+                              <w:t>m</w:t>
+                            </w:r>
+                            <w:r>
+                              <w:rPr>
+                                <w:rFonts w:ascii="Times New Roman" w:hAnsi="Times New Roman" w:cs="Times New Roman"/>
+                                <w:color w:val="000000" w:themeColor="text1"/>
+                                <w:sz w:val="20"/>
+                                <w:szCs w:val="20"/>
+                              </w:rPr>
+                              <w:t>+1</w:t>
+                            </w:r>
+                            <w:r>
+                              <w:rPr>
+                                <w:rFonts w:ascii="Times New Roman" w:hAnsi="Times New Roman" w:cs="Times New Roman"/>
+                                <w:color w:val="000000" w:themeColor="text1"/>
+                                <w:sz w:val="20"/>
+                                <w:szCs w:val="20"/>
+                              </w:rPr>
+                              <w:t xml:space="preserve"> times: </w:t>
+                            </w:r>
+                          </w:p>
+                          <w:p>
+                            <w:pPr>
+                              <w:rPr>
+                                <w:rFonts w:ascii="Times New Roman" w:hAnsi="Times New Roman" w:cs="Times New Roman"/>
+                                <w:color w:val="000000" w:themeColor="text1"/>
+                                <w:sz w:val="20"/>
+                                <w:szCs w:val="20"/>
+                              </w:rPr>
+                            </w:pPr>
+                            <w:r>
+                              <w:rPr>
+                                <w:rFonts w:ascii="Times New Roman" w:hAnsi="Times New Roman" w:cs="Times New Roman"/>
+                                <w:color w:val="000000" w:themeColor="text1"/>
+                                <w:sz w:val="20"/>
+                                <w:szCs w:val="20"/>
+                              </w:rPr>
+                              <w:t>k= k+1;</w:t>
+                            </w:r>
+                            <w:r>
+                              <w:rPr>
+                                <w:rFonts w:ascii="Times New Roman" w:hAnsi="Times New Roman" w:cs="Times New Roman"/>
+                                <w:color w:val="000000" w:themeColor="text1"/>
+                                <w:sz w:val="20"/>
+                                <w:szCs w:val="20"/>
+                              </w:rPr>
+                              <w:tab/>
+                            </w:r>
+                            <w:r>
+                              <w:rPr>
+                                <w:rFonts w:ascii="Times New Roman" w:hAnsi="Times New Roman" w:cs="Times New Roman"/>
+                                <w:color w:val="000000" w:themeColor="text1"/>
+                                <w:sz w:val="20"/>
+                                <w:szCs w:val="20"/>
+                              </w:rPr>
+                              <w:tab/>
+                              <w:t xml:space="preserve">  </w:t>
+                            </w:r>
+                            <w:r>
+                              <w:rPr>
+                                <w:rFonts w:ascii="Times New Roman" w:hAnsi="Times New Roman" w:cs="Times New Roman"/>
+                                <w:color w:val="000000" w:themeColor="text1"/>
+                                <w:sz w:val="20"/>
+                                <w:szCs w:val="20"/>
+                              </w:rPr>
+                              <w:t xml:space="preserve">m times:     </w:t>
+                            </w:r>
+                          </w:p>
+                          <w:p>
+                            <w:pPr>
+                              <w:rPr>
+                                <w:rFonts w:ascii="Times New Roman" w:hAnsi="Times New Roman" w:cs="Times New Roman"/>
+                                <w:color w:val="000000" w:themeColor="text1"/>
+                                <w:sz w:val="20"/>
+                                <w:szCs w:val="20"/>
+                              </w:rPr>
+                            </w:pPr>
+                            <w:r>
+                              <w:rPr>
+                                <w:rFonts w:ascii="Times New Roman" w:hAnsi="Times New Roman" w:cs="Times New Roman"/>
+                                <w:color w:val="000000" w:themeColor="text1"/>
+                                <w:sz w:val="20"/>
+                                <w:szCs w:val="20"/>
+                              </w:rPr>
+                              <w:t xml:space="preserve">s.charAt(k) </w:t>
+                            </w:r>
+                            <w:r>
+                              <w:rPr>
+                                <w:rFonts w:ascii="Times New Roman" w:hAnsi="Times New Roman" w:cs="Times New Roman"/>
+                                <w:color w:val="000000" w:themeColor="text1"/>
+                                <w:sz w:val="20"/>
+                                <w:szCs w:val="20"/>
+                              </w:rPr>
+                              <w:t>== 'c'</w:t>
+                            </w:r>
+                            <w:r>
+                              <w:rPr>
+                                <w:rFonts w:ascii="Times New Roman" w:hAnsi="Times New Roman" w:cs="Times New Roman"/>
+                                <w:color w:val="000000" w:themeColor="text1"/>
+                                <w:sz w:val="20"/>
+                                <w:szCs w:val="20"/>
+                              </w:rPr>
+                              <w:t xml:space="preserve">   </w:t>
+                            </w:r>
+                            <w:r>
+                              <w:rPr>
+                                <w:rFonts w:ascii="Times New Roman" w:hAnsi="Times New Roman" w:cs="Times New Roman"/>
+                                <w:color w:val="000000" w:themeColor="text1"/>
+                                <w:sz w:val="20"/>
+                                <w:szCs w:val="20"/>
+                              </w:rPr>
+                              <w:t>m+</w:t>
+                            </w:r>
+                            <w:r>
+                              <w:rPr>
+                                <w:rFonts w:ascii="Times New Roman" w:hAnsi="Times New Roman" w:cs="Times New Roman"/>
+                                <w:color w:val="000000" w:themeColor="text1"/>
+                                <w:sz w:val="20"/>
+                                <w:szCs w:val="20"/>
+                              </w:rPr>
+                              <w:t>1 times</w:t>
+                            </w:r>
+                          </w:p>
+                          <w:p>
+                            <w:pPr>
+                              <w:rPr>
+                                <w:rFonts w:ascii="Times New Roman" w:hAnsi="Times New Roman" w:cs="Times New Roman"/>
+                                <w:color w:val="000000" w:themeColor="text1"/>
+                                <w:sz w:val="20"/>
+                                <w:szCs w:val="20"/>
+                              </w:rPr>
+                            </w:pPr>
+                            <w:r>
+                              <w:rPr>
+                                <w:rFonts w:ascii="Times New Roman" w:hAnsi="Times New Roman" w:cs="Times New Roman"/>
+                                <w:color w:val="000000" w:themeColor="text1"/>
+                                <w:sz w:val="20"/>
+                                <w:szCs w:val="20"/>
+                              </w:rPr>
+                              <w:t>return k</w:t>
+                            </w:r>
+                            <w:r>
+                              <w:rPr>
+                                <w:rFonts w:ascii="Times New Roman" w:hAnsi="Times New Roman" w:cs="Times New Roman"/>
+                                <w:color w:val="000000" w:themeColor="text1"/>
+                                <w:sz w:val="20"/>
+                                <w:szCs w:val="20"/>
+                              </w:rPr>
+                              <w:t xml:space="preserve">;                 </w:t>
+                            </w:r>
+                            <w:r>
+                              <w:rPr>
+                                <w:rFonts w:ascii="Times New Roman" w:hAnsi="Times New Roman" w:cs="Times New Roman"/>
+                                <w:color w:val="000000" w:themeColor="text1"/>
+                                <w:sz w:val="20"/>
+                                <w:szCs w:val="20"/>
+                              </w:rPr>
+                              <w:t xml:space="preserve">1 time:        </w:t>
+                            </w:r>
+                          </w:p>
+                          <w:p>
+                            <w:pPr>
+                              <w:rPr>
+                                <w:rFonts w:ascii="Times New Roman" w:hAnsi="Times New Roman" w:cs="Times New Roman"/>
+                                <w:color w:val="000000" w:themeColor="text1"/>
+                                <w:sz w:val="20"/>
+                                <w:szCs w:val="20"/>
+                              </w:rPr>
+                            </w:pPr>
+                          </w:p>
+                        </w:txbxContent>
+                      </wps:txbx>
+                      <wps:bodyPr rot="0" spcFirstLastPara="0" vertOverflow="overflow" horzOverflow="overflow" vert="horz" wrap="square" lIns="45720" tIns="45720" rIns="45720" bIns="45720" numCol="1" spcCol="0" rtlCol="0" fromWordArt="0" anchor="t" anchorCtr="0" forceAA="0" compatLnSpc="1">
+                        <a:prstTxWarp prst="textNoShape">
+                          <a:avLst/>
+                        </a:prstTxWarp>
+                        <a:noAutofit/>
+                      </wps:bodyPr>
+                    </wps:wsp>
+                  </a:graphicData>
+                </a:graphic>
+                <wp14:sizeRelH relativeFrom="margin">
+                  <wp14:pctWidth>0</wp14:pctWidth>
+                </wp14:sizeRelH>
+                <wp14:sizeRelV relativeFrom="margin">
+                  <wp14:pctHeight>0</wp14:pctHeight>
+                </wp14:sizeRelV>
+              </wp:anchor>
+            </w:drawing>
+          </mc:Choice>
+          <mc:Fallback>
+            <w:pict>
+              <v:shape w14:anchorId="0822ED0F" id="Text Box 3" o:spid="_x0000_s1031" type="#_x0000_t202" style="position:absolute;left:0;text-align:left;margin-left:302.25pt;margin-top:5.95pt;width:154.65pt;height:112.85pt;z-index:251675648;visibility:visible;mso-wrap-style:square;mso-width-percent:0;mso-height-percent:0;mso-wrap-distance-left:9pt;mso-wrap-distance-top:0;mso-wrap-distance-right:9pt;mso-wrap-distance-bottom:0;mso-position-horizontal:absolute;mso-position-horizontal-relative:text;mso-position-vertical:absolute;mso-position-vertical-relative:text;mso-width-percent:0;mso-height-percent:0;mso-width-relative:margin;mso-height-relative:margin;v-text-anchor:top" o:gfxdata="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" fillcolor="white [3201]" strokeweight=".5pt">
+                <v:textbox inset="3.6pt,,3.6pt">
+                  <w:txbxContent>
+                    <w:p>
+                      <w:pPr>
+                        <w:rPr>
+                          <w:rFonts w:ascii="Times New Roman" w:hAnsi="Times New Roman" w:cs="Times New Roman"/>
+                          <w:color w:val="000000" w:themeColor="text1"/>
+                          <w:sz w:val="20"/>
+                          <w:szCs w:val="20"/>
+                        </w:rPr>
+                      </w:pPr>
+                      <w:r>
+                        <w:rPr>
+                          <w:rFonts w:ascii="Times New Roman" w:hAnsi="Times New Roman" w:cs="Times New Roman"/>
+                          <w:color w:val="000000" w:themeColor="text1"/>
+                          <w:sz w:val="20"/>
+                          <w:szCs w:val="20"/>
+                        </w:rPr>
+                        <w:t>for (int k= 0; k &lt; s.length(); k= k+1)</w:t>
+                      </w:r>
+                    </w:p>
+                    <w:p>
+                      <w:pPr>
+                        <w:rPr>
+                          <w:rFonts w:ascii="Times New Roman" w:hAnsi="Times New Roman" w:cs="Times New Roman"/>
+                          <w:color w:val="000000" w:themeColor="text1"/>
+                          <w:sz w:val="20"/>
+                          <w:szCs w:val="20"/>
+                        </w:rPr>
+                      </w:pPr>
+                      <w:r>
+                        <w:rPr>
+                          <w:rFonts w:ascii="Times New Roman" w:hAnsi="Times New Roman" w:cs="Times New Roman"/>
+                          <w:color w:val="000000" w:themeColor="text1"/>
+                          <w:sz w:val="20"/>
+                          <w:szCs w:val="20"/>
+                        </w:rPr>
+                        <w:t xml:space="preserve">     if (s.charAt(k) </w:t>
+                      </w:r>
+                      <w:r>
+                        <w:rPr>
+                          <w:rFonts w:ascii="Times New Roman" w:hAnsi="Times New Roman" w:cs="Times New Roman"/>
+                          <w:color w:val="000000" w:themeColor="text1"/>
+                          <w:sz w:val="20"/>
+                          <w:szCs w:val="20"/>
+                        </w:rPr>
+                        <w:t xml:space="preserve">== </w:t>
+                      </w:r>
+                      <w:r>
+                        <w:rPr>
+                          <w:rFonts w:ascii="Times New Roman" w:hAnsi="Times New Roman" w:cs="Times New Roman"/>
+                          <w:color w:val="000000" w:themeColor="text1"/>
+                          <w:sz w:val="20"/>
+                          <w:szCs w:val="20"/>
+                        </w:rPr>
+                        <w:t>'</w:t>
+                      </w:r>
+                      <w:r>
+                        <w:rPr>
+                          <w:rFonts w:ascii="Times New Roman" w:hAnsi="Times New Roman" w:cs="Times New Roman"/>
+                          <w:color w:val="000000" w:themeColor="text1"/>
+                          <w:sz w:val="20"/>
+                          <w:szCs w:val="20"/>
+                        </w:rPr>
+                        <w:t>c</w:t>
+                      </w:r>
+                      <w:r>
+                        <w:rPr>
+                          <w:rFonts w:ascii="Times New Roman" w:hAnsi="Times New Roman" w:cs="Times New Roman"/>
+                          <w:color w:val="000000" w:themeColor="text1"/>
+                          <w:sz w:val="20"/>
+                          <w:szCs w:val="20"/>
+                        </w:rPr>
+                        <w:t>'</w:t>
+                      </w:r>
+                      <w:r>
+                        <w:rPr>
+                          <w:rFonts w:ascii="Times New Roman" w:hAnsi="Times New Roman" w:cs="Times New Roman"/>
+                          <w:color w:val="000000" w:themeColor="text1"/>
+                          <w:sz w:val="20"/>
+                          <w:szCs w:val="20"/>
+                        </w:rPr>
+                        <w:t>) return</w:t>
+                      </w:r>
+                      <w:r>
+                        <w:rPr>
+                          <w:rFonts w:ascii="Times New Roman" w:hAnsi="Times New Roman" w:cs="Times New Roman"/>
+                          <w:color w:val="000000" w:themeColor="text1"/>
+                          <w:sz w:val="20"/>
+                          <w:szCs w:val="20"/>
+                        </w:rPr>
+                        <w:t xml:space="preserve"> k;</w:t>
+                      </w:r>
+                    </w:p>
+                    <w:p>
+                      <w:pPr>
+                        <w:rPr>
+                          <w:rFonts w:ascii="Times New Roman" w:hAnsi="Times New Roman" w:cs="Times New Roman"/>
+                          <w:color w:val="000000" w:themeColor="text1"/>
+                          <w:sz w:val="20"/>
+                          <w:szCs w:val="20"/>
+                        </w:rPr>
+                      </w:pPr>
+                      <w:r>
+                        <w:rPr>
+                          <w:rFonts w:ascii="Times New Roman" w:hAnsi="Times New Roman" w:cs="Times New Roman"/>
+                          <w:color w:val="000000" w:themeColor="text1"/>
+                          <w:sz w:val="20"/>
+                          <w:szCs w:val="20"/>
+                        </w:rPr>
+                        <w:t>return -1;</w:t>
+                      </w:r>
+                      <w:r>
+                        <w:rPr>
+                          <w:rFonts w:ascii="Times New Roman" w:hAnsi="Times New Roman" w:cs="Times New Roman"/>
+                          <w:color w:val="000000" w:themeColor="text1"/>
+                          <w:sz w:val="20"/>
+                          <w:szCs w:val="20"/>
+                        </w:rPr>
+                        <w:br/>
+                        <w:t>----------------------------------------</w:t>
+                      </w:r>
+                    </w:p>
+                    <w:p>
+                      <w:pPr>
+                        <w:rPr>
+                          <w:rFonts w:ascii="Times New Roman" w:hAnsi="Times New Roman" w:cs="Times New Roman"/>
+                          <w:color w:val="000000" w:themeColor="text1"/>
+                          <w:sz w:val="20"/>
+                          <w:szCs w:val="20"/>
+                        </w:rPr>
+                      </w:pPr>
+                      <w:r>
+                        <w:rPr>
+                          <w:rFonts w:ascii="Times New Roman" w:hAnsi="Times New Roman" w:cs="Times New Roman"/>
+                          <w:color w:val="000000" w:themeColor="text1"/>
+                          <w:sz w:val="20"/>
+                          <w:szCs w:val="20"/>
+                        </w:rPr>
+                        <w:t xml:space="preserve">k= 0; </w:t>
+                      </w:r>
+                      <w:r>
+                        <w:rPr>
+                          <w:rFonts w:ascii="Times New Roman" w:hAnsi="Times New Roman" w:cs="Times New Roman"/>
+                          <w:color w:val="000000" w:themeColor="text1"/>
+                          <w:sz w:val="20"/>
+                          <w:szCs w:val="20"/>
+                        </w:rPr>
+                        <w:t xml:space="preserve">     </w:t>
+                      </w:r>
+                      <w:r>
+                        <w:rPr>
+                          <w:rFonts w:ascii="Times New Roman" w:hAnsi="Times New Roman" w:cs="Times New Roman"/>
+                          <w:color w:val="000000" w:themeColor="text1"/>
+                          <w:sz w:val="20"/>
+                          <w:szCs w:val="20"/>
+                        </w:rPr>
+                        <w:tab/>
+                      </w:r>
+                      <w:r>
+                        <w:rPr>
+                          <w:rFonts w:ascii="Times New Roman" w:hAnsi="Times New Roman" w:cs="Times New Roman"/>
+                          <w:color w:val="000000" w:themeColor="text1"/>
+                          <w:sz w:val="20"/>
+                          <w:szCs w:val="20"/>
+                        </w:rPr>
+                        <w:tab/>
+                        <w:t xml:space="preserve">  </w:t>
+                      </w:r>
+                      <w:r>
+                        <w:rPr>
+                          <w:rFonts w:ascii="Times New Roman" w:hAnsi="Times New Roman" w:cs="Times New Roman"/>
+                          <w:color w:val="000000" w:themeColor="text1"/>
+                          <w:sz w:val="20"/>
+                          <w:szCs w:val="20"/>
+                        </w:rPr>
+                        <w:t xml:space="preserve">1 time        </w:t>
+                      </w:r>
+                    </w:p>
+                    <w:p>
+                      <w:pPr>
+                        <w:rPr>
+                          <w:rFonts w:ascii="Times New Roman" w:hAnsi="Times New Roman" w:cs="Times New Roman"/>
+                          <w:color w:val="000000" w:themeColor="text1"/>
+                          <w:sz w:val="20"/>
+                          <w:szCs w:val="20"/>
+                        </w:rPr>
+                      </w:pPr>
+                      <w:r>
+                        <w:rPr>
+                          <w:rFonts w:ascii="Times New Roman" w:hAnsi="Times New Roman" w:cs="Times New Roman"/>
+                          <w:color w:val="000000" w:themeColor="text1"/>
+                          <w:sz w:val="20"/>
+                          <w:szCs w:val="20"/>
+                        </w:rPr>
+                        <w:t>k &lt; s.length()</w:t>
+                      </w:r>
+                      <w:r>
+                        <w:rPr>
+                          <w:rFonts w:ascii="Times New Roman" w:hAnsi="Times New Roman" w:cs="Times New Roman"/>
+                          <w:color w:val="000000" w:themeColor="text1"/>
+                          <w:sz w:val="20"/>
+                          <w:szCs w:val="20"/>
+                        </w:rPr>
+                        <w:tab/>
+                        <w:t xml:space="preserve">  </w:t>
+                      </w:r>
+                      <w:r>
+                        <w:rPr>
+                          <w:rFonts w:ascii="Times New Roman" w:hAnsi="Times New Roman" w:cs="Times New Roman"/>
+                          <w:color w:val="000000" w:themeColor="text1"/>
+                          <w:sz w:val="20"/>
+                          <w:szCs w:val="20"/>
+                        </w:rPr>
+                        <w:t>m</w:t>
+                      </w:r>
+                      <w:r>
+                        <w:rPr>
+                          <w:rFonts w:ascii="Times New Roman" w:hAnsi="Times New Roman" w:cs="Times New Roman"/>
+                          <w:color w:val="000000" w:themeColor="text1"/>
+                          <w:sz w:val="20"/>
+                          <w:szCs w:val="20"/>
+                        </w:rPr>
+                        <w:t>+1</w:t>
+                      </w:r>
+                      <w:r>
+                        <w:rPr>
+                          <w:rFonts w:ascii="Times New Roman" w:hAnsi="Times New Roman" w:cs="Times New Roman"/>
+                          <w:color w:val="000000" w:themeColor="text1"/>
+                          <w:sz w:val="20"/>
+                          <w:szCs w:val="20"/>
+                        </w:rPr>
+                        <w:t xml:space="preserve"> times: </w:t>
+                      </w:r>
+                    </w:p>
+                    <w:p>
+                      <w:pPr>
+                        <w:rPr>
+                          <w:rFonts w:ascii="Times New Roman" w:hAnsi="Times New Roman" w:cs="Times New Roman"/>
+                          <w:color w:val="000000" w:themeColor="text1"/>
+                          <w:sz w:val="20"/>
+                          <w:szCs w:val="20"/>
+                        </w:rPr>
+                      </w:pPr>
+                      <w:r>
+                        <w:rPr>
+                          <w:rFonts w:ascii="Times New Roman" w:hAnsi="Times New Roman" w:cs="Times New Roman"/>
+                          <w:color w:val="000000" w:themeColor="text1"/>
+                          <w:sz w:val="20"/>
+                          <w:szCs w:val="20"/>
+                        </w:rPr>
+                        <w:t>k= k+1;</w:t>
+                      </w:r>
+                      <w:r>
+                        <w:rPr>
+                          <w:rFonts w:ascii="Times New Roman" w:hAnsi="Times New Roman" w:cs="Times New Roman"/>
+                          <w:color w:val="000000" w:themeColor="text1"/>
+                          <w:sz w:val="20"/>
+                          <w:szCs w:val="20"/>
+                        </w:rPr>
+                        <w:tab/>
+                      </w:r>
+                      <w:r>
+                        <w:rPr>
+                          <w:rFonts w:ascii="Times New Roman" w:hAnsi="Times New Roman" w:cs="Times New Roman"/>
+                          <w:color w:val="000000" w:themeColor="text1"/>
+                          <w:sz w:val="20"/>
+                          <w:szCs w:val="20"/>
+                        </w:rPr>
+                        <w:tab/>
+                        <w:t xml:space="preserve">  </w:t>
+                      </w:r>
+                      <w:r>
+                        <w:rPr>
+                          <w:rFonts w:ascii="Times New Roman" w:hAnsi="Times New Roman" w:cs="Times New Roman"/>
+                          <w:color w:val="000000" w:themeColor="text1"/>
+                          <w:sz w:val="20"/>
+                          <w:szCs w:val="20"/>
+                        </w:rPr>
+                        <w:t xml:space="preserve">m times:     </w:t>
+                      </w:r>
+                    </w:p>
+                    <w:p>
+                      <w:pPr>
+                        <w:rPr>
+                          <w:rFonts w:ascii="Times New Roman" w:hAnsi="Times New Roman" w:cs="Times New Roman"/>
+                          <w:color w:val="000000" w:themeColor="text1"/>
+                          <w:sz w:val="20"/>
+                          <w:szCs w:val="20"/>
+                        </w:rPr>
+                      </w:pPr>
+                      <w:r>
+                        <w:rPr>
+                          <w:rFonts w:ascii="Times New Roman" w:hAnsi="Times New Roman" w:cs="Times New Roman"/>
+                          <w:color w:val="000000" w:themeColor="text1"/>
+                          <w:sz w:val="20"/>
+                          <w:szCs w:val="20"/>
+                        </w:rPr>
+                        <w:t xml:space="preserve">s.charAt(k) </w:t>
+                      </w:r>
+                      <w:r>
+                        <w:rPr>
+                          <w:rFonts w:ascii="Times New Roman" w:hAnsi="Times New Roman" w:cs="Times New Roman"/>
+                          <w:color w:val="000000" w:themeColor="text1"/>
+                          <w:sz w:val="20"/>
+                          <w:szCs w:val="20"/>
+                        </w:rPr>
+                        <w:t>== 'c'</w:t>
+                      </w:r>
+                      <w:r>
+                        <w:rPr>
+                          <w:rFonts w:ascii="Times New Roman" w:hAnsi="Times New Roman" w:cs="Times New Roman"/>
+                          <w:color w:val="000000" w:themeColor="text1"/>
+                          <w:sz w:val="20"/>
+                          <w:szCs w:val="20"/>
+                        </w:rPr>
+                        <w:t xml:space="preserve">   </w:t>
+                      </w:r>
+                      <w:r>
+                        <w:rPr>
+                          <w:rFonts w:ascii="Times New Roman" w:hAnsi="Times New Roman" w:cs="Times New Roman"/>
+                          <w:color w:val="000000" w:themeColor="text1"/>
+                          <w:sz w:val="20"/>
+                          <w:szCs w:val="20"/>
+                        </w:rPr>
+                        <w:t>m+</w:t>
+                      </w:r>
+                      <w:r>
+                        <w:rPr>
+                          <w:rFonts w:ascii="Times New Roman" w:hAnsi="Times New Roman" w:cs="Times New Roman"/>
+                          <w:color w:val="000000" w:themeColor="text1"/>
+                          <w:sz w:val="20"/>
+                          <w:szCs w:val="20"/>
+                        </w:rPr>
+                        <w:t>1 times</w:t>
+                      </w:r>
+                    </w:p>
+                    <w:p>
+                      <w:pPr>
+                        <w:rPr>
+                          <w:rFonts w:ascii="Times New Roman" w:hAnsi="Times New Roman" w:cs="Times New Roman"/>
+                          <w:color w:val="000000" w:themeColor="text1"/>
+                          <w:sz w:val="20"/>
+                          <w:szCs w:val="20"/>
+                        </w:rPr>
+                      </w:pPr>
+                      <w:r>
+                        <w:rPr>
+                          <w:rFonts w:ascii="Times New Roman" w:hAnsi="Times New Roman" w:cs="Times New Roman"/>
+                          <w:color w:val="000000" w:themeColor="text1"/>
+                          <w:sz w:val="20"/>
+                          <w:szCs w:val="20"/>
+                        </w:rPr>
+                        <w:t>return k</w:t>
+                      </w:r>
+                      <w:r>
+                        <w:rPr>
+                          <w:rFonts w:ascii="Times New Roman" w:hAnsi="Times New Roman" w:cs="Times New Roman"/>
+                          <w:color w:val="000000" w:themeColor="text1"/>
+                          <w:sz w:val="20"/>
+                          <w:szCs w:val="20"/>
+                        </w:rPr>
+                        <w:t xml:space="preserve">;                 </w:t>
+                      </w:r>
+                      <w:r>
+                        <w:rPr>
+                          <w:rFonts w:ascii="Times New Roman" w:hAnsi="Times New Roman" w:cs="Times New Roman"/>
+                          <w:color w:val="000000" w:themeColor="text1"/>
+                          <w:sz w:val="20"/>
+                          <w:szCs w:val="20"/>
+                        </w:rPr>
+                        <w:t xml:space="preserve">1 time:        </w:t>
+                      </w:r>
+                    </w:p>
+                    <w:p>
+                      <w:pPr>
+                        <w:rPr>
+                          <w:rFonts w:ascii="Times New Roman" w:hAnsi="Times New Roman" w:cs="Times New Roman"/>
+                          <w:color w:val="000000" w:themeColor="text1"/>
+                          <w:sz w:val="20"/>
+                          <w:szCs w:val="20"/>
+                        </w:rPr>
+                      </w:pPr>
+                    </w:p>
+                  </w:txbxContent>
+                </v:textbox>
+                <w10:wrap type="square"/>
+              </v:shape>
+            </w:pict>
+          </mc:Fallback>
+        </mc:AlternateContent>
+      </w:r>
+      <w:r>
+        <w:rPr>
+          <w:rFonts w:ascii="Times New Roman" w:hAnsi="Times New Roman" w:cs="Times New Roman"/>
+          <w:sz w:val="20"/>
+          <w:szCs w:val="20"/>
+        </w:rPr>
+        <w:t xml:space="preserve">The </w:t>
+      </w:r>
+      <w:r>
+        <w:rPr>
+          <w:rFonts w:ascii="Times New Roman" w:hAnsi="Times New Roman" w:cs="Times New Roman"/>
+          <w:sz w:val="20"/>
+          <w:szCs w:val="20"/>
+        </w:rPr>
+        <w:t>method body</w:t>
+      </w:r>
+      <w:r>
+        <w:rPr>
+          <w:rFonts w:ascii="Times New Roman" w:hAnsi="Times New Roman" w:cs="Times New Roman"/>
+          <w:sz w:val="20"/>
+          <w:szCs w:val="20"/>
+        </w:rPr>
+        <w:t xml:space="preserve"> shown to the right returns the </w:t>
+      </w:r>
+      <w:r>
+        <w:rPr>
+          <w:rFonts w:ascii="Times New Roman" w:hAnsi="Times New Roman" w:cs="Times New Roman"/>
+          <w:sz w:val="20"/>
+          <w:szCs w:val="20"/>
+        </w:rPr>
+        <w:t xml:space="preserve">index of the </w:t>
+      </w:r>
+      <w:r>
+        <w:rPr>
+          <w:rFonts w:ascii="Times New Roman" w:hAnsi="Times New Roman" w:cs="Times New Roman"/>
+          <w:sz w:val="20"/>
+          <w:szCs w:val="20"/>
+        </w:rPr>
+        <w:t>fir</w:t>
+      </w:r>
+      <w:r>
+        <w:rPr>
+          <w:rFonts w:ascii="Times New Roman" w:hAnsi="Times New Roman" w:cs="Times New Roman"/>
+          <w:sz w:val="20"/>
+          <w:szCs w:val="20"/>
+        </w:rPr>
+        <w:t>st occurrence of</w:t>
+      </w:r>
+      <w:r>
+        <w:rPr>
+          <w:rFonts w:ascii="Times New Roman" w:hAnsi="Times New Roman" w:cs="Times New Roman"/>
+          <w:sz w:val="20"/>
+          <w:szCs w:val="20"/>
+        </w:rPr>
+        <w:t xml:space="preserve"> </w:t>
+      </w:r>
+      <w:r>
+        <w:rPr>
+          <w:rFonts w:ascii="Times New Roman" w:hAnsi="Times New Roman" w:cs="Times New Roman"/>
+          <w:color w:val="000000" w:themeColor="text1"/>
+          <w:sz w:val="20"/>
+          <w:szCs w:val="20"/>
+        </w:rPr>
+        <w:t>'</w:t>
+      </w:r>
+      <w:r>
+        <w:rPr>
+          <w:rFonts w:ascii="Courier New" w:hAnsi="Courier New" w:cs="Courier New"/>
+          <w:sz w:val="18"/>
+          <w:szCs w:val="18"/>
+        </w:rPr>
+        <w:t>c</w:t>
+      </w:r>
+      <w:r>
+        <w:rPr>
+          <w:rFonts w:ascii="Times New Roman" w:hAnsi="Times New Roman" w:cs="Times New Roman"/>
+          <w:color w:val="000000" w:themeColor="text1"/>
+          <w:sz w:val="20"/>
+          <w:szCs w:val="20"/>
+        </w:rPr>
+        <w:t>'</w:t>
+      </w:r>
+      <w:r>
+        <w:rPr>
+          <w:rFonts w:ascii="Times New Roman" w:hAnsi="Times New Roman" w:cs="Times New Roman"/>
+          <w:sz w:val="20"/>
+          <w:szCs w:val="20"/>
+        </w:rPr>
+        <w:t xml:space="preserve"> </w:t>
+      </w:r>
+      <w:r>
+        <w:rPr>
+          <w:rFonts w:ascii="Times New Roman" w:hAnsi="Times New Roman" w:cs="Times New Roman"/>
+          <w:sz w:val="20"/>
+          <w:szCs w:val="20"/>
+        </w:rPr>
+        <w:t>in</w:t>
+      </w:r>
+      <w:r>
+        <w:rPr>
+          <w:rFonts w:ascii="Times New Roman" w:hAnsi="Times New Roman" w:cs="Times New Roman"/>
+          <w:sz w:val="20"/>
+          <w:szCs w:val="20"/>
+        </w:rPr>
+        <w:t xml:space="preserve"> </w:t>
+      </w:r>
+      <w:r>
+        <w:rPr>
+          <w:rFonts w:ascii="Courier New" w:hAnsi="Courier New" w:cs="Courier New"/>
+          <w:sz w:val="18"/>
+          <w:szCs w:val="18"/>
+        </w:rPr>
+        <w:t>String</w:t>
+      </w:r>
+      <w:r>
+        <w:rPr>
+          <w:rFonts w:ascii="Times New Roman" w:hAnsi="Times New Roman" w:cs="Times New Roman"/>
+          <w:sz w:val="20"/>
+          <w:szCs w:val="20"/>
+        </w:rPr>
+        <w:t xml:space="preserve"> </w:t>
+      </w:r>
+      <w:r>
+        <w:rPr>
+          <w:rFonts w:ascii="Courier New" w:hAnsi="Courier New" w:cs="Courier New"/>
+          <w:sz w:val="18"/>
+          <w:szCs w:val="18"/>
+        </w:rPr>
+        <w:t>s</w:t>
+      </w:r>
+      <w:r>
+        <w:rPr>
+          <w:rFonts w:ascii="Times New Roman" w:hAnsi="Times New Roman" w:cs="Times New Roman"/>
+          <w:sz w:val="20"/>
+          <w:szCs w:val="20"/>
+        </w:rPr>
+        <w:t xml:space="preserve">, </w:t>
+      </w:r>
+      <w:r>
+        <w:rPr>
+          <w:rFonts w:ascii="Times New Roman" w:hAnsi="Times New Roman" w:cs="Times New Roman"/>
+          <w:sz w:val="20"/>
+          <w:szCs w:val="20"/>
+        </w:rPr>
+        <w:t>or</w:t>
+      </w:r>
+      <w:r>
+        <w:rPr>
+          <w:rFonts w:ascii="Times New Roman" w:hAnsi="Times New Roman" w:cs="Times New Roman"/>
+          <w:sz w:val="20"/>
+          <w:szCs w:val="20"/>
+        </w:rPr>
+        <w:t xml:space="preserve"> </w:t>
+      </w:r>
+      <w:r>
+        <w:rPr>
+          <w:rFonts w:ascii="Courier New" w:hAnsi="Courier New" w:cs="Courier New"/>
+          <w:sz w:val="18"/>
+          <w:szCs w:val="18"/>
+        </w:rPr>
+        <w:t>-</w:t>
+      </w:r>
+      <w:r>
+        <w:rPr>
+          <w:rFonts w:ascii="Times New Roman" w:hAnsi="Times New Roman" w:cs="Times New Roman"/>
+          <w:sz w:val="20"/>
+          <w:szCs w:val="20"/>
+        </w:rPr>
+        <w:t xml:space="preserve">1 if </w:t>
+      </w:r>
+      <w:r>
+        <w:rPr>
+          <w:rFonts w:ascii="Times New Roman" w:hAnsi="Times New Roman" w:cs="Times New Roman"/>
+          <w:color w:val="000000" w:themeColor="text1"/>
+          <w:sz w:val="20"/>
+          <w:szCs w:val="20"/>
+        </w:rPr>
+        <w:t>'</w:t>
+      </w:r>
+      <w:r>
+        <w:rPr>
+          <w:rFonts w:ascii="Courier New" w:hAnsi="Courier New" w:cs="Courier New"/>
+          <w:sz w:val="18"/>
+          <w:szCs w:val="18"/>
+        </w:rPr>
+        <w:t>c</w:t>
+      </w:r>
+      <w:r>
+        <w:rPr>
+          <w:rFonts w:ascii="Times New Roman" w:hAnsi="Times New Roman" w:cs="Times New Roman"/>
+          <w:color w:val="000000" w:themeColor="text1"/>
+          <w:sz w:val="20"/>
+          <w:szCs w:val="20"/>
+        </w:rPr>
+        <w:t>'</w:t>
+      </w:r>
+      <w:r>
+        <w:rPr>
+          <w:rFonts w:ascii="Times New Roman" w:hAnsi="Times New Roman" w:cs="Times New Roman"/>
+          <w:sz w:val="20"/>
+          <w:szCs w:val="20"/>
+        </w:rPr>
+        <w:t xml:space="preserve"> doesn’</w:t>
+      </w:r>
+      <w:r>
+        <w:rPr>
+          <w:rFonts w:ascii="Times New Roman" w:hAnsi="Times New Roman" w:cs="Times New Roman"/>
+          <w:sz w:val="20"/>
+          <w:szCs w:val="20"/>
+        </w:rPr>
+        <w:t xml:space="preserve">t occur in </w:t>
+      </w:r>
+      <w:r>
+        <w:rPr>
+          <w:rFonts w:ascii="Courier New" w:hAnsi="Courier New" w:cs="Courier New"/>
+          <w:sz w:val="18"/>
+          <w:szCs w:val="18"/>
+        </w:rPr>
+        <w:t>s</w:t>
+      </w:r>
+      <w:r>
+        <w:rPr>
+          <w:rFonts w:ascii="Times New Roman" w:hAnsi="Times New Roman" w:cs="Times New Roman"/>
+          <w:sz w:val="20"/>
+          <w:szCs w:val="20"/>
+        </w:rPr>
+        <w:t>. Suppo</w:t>
+      </w:r>
+      <w:r>
+        <w:rPr>
+          <w:rFonts w:ascii="Times New Roman" w:hAnsi="Times New Roman" w:cs="Times New Roman"/>
+          <w:sz w:val="20"/>
+          <w:szCs w:val="20"/>
+        </w:rPr>
+        <w:t>se</w:t>
+      </w:r>
+      <w:r>
+        <w:rPr>
+          <w:rFonts w:ascii="Times New Roman" w:hAnsi="Times New Roman" w:cs="Times New Roman"/>
+          <w:sz w:val="20"/>
+          <w:szCs w:val="20"/>
+        </w:rPr>
+        <w:t xml:space="preserve"> </w:t>
+      </w:r>
+      <w:r>
+        <w:rPr>
+          <w:rFonts w:ascii="Courier New" w:hAnsi="Courier New" w:cs="Courier New"/>
+          <w:sz w:val="18"/>
+          <w:szCs w:val="18"/>
+        </w:rPr>
+        <w:t>s</w:t>
+      </w:r>
+      <w:r>
+        <w:rPr>
+          <w:rFonts w:ascii="Times New Roman" w:hAnsi="Times New Roman" w:cs="Times New Roman"/>
+          <w:sz w:val="20"/>
+          <w:szCs w:val="20"/>
+        </w:rPr>
+        <w:t>[</w:t>
+      </w:r>
+      <w:r>
+        <w:rPr>
+          <w:rFonts w:ascii="Courier New" w:hAnsi="Courier New" w:cs="Courier New"/>
+          <w:sz w:val="18"/>
+          <w:szCs w:val="18"/>
+        </w:rPr>
+        <w:t>m</w:t>
+      </w:r>
+      <w:r>
+        <w:rPr>
+          <w:rFonts w:ascii="Times New Roman" w:hAnsi="Times New Roman" w:cs="Times New Roman"/>
+          <w:sz w:val="20"/>
+          <w:szCs w:val="20"/>
+        </w:rPr>
+        <w:t xml:space="preserve">] is the first occurrence of </w:t>
+      </w:r>
+      <w:r>
+        <w:rPr>
+          <w:rFonts w:ascii="Times New Roman" w:hAnsi="Times New Roman" w:cs="Times New Roman"/>
+          <w:color w:val="000000" w:themeColor="text1"/>
+          <w:sz w:val="20"/>
+          <w:szCs w:val="20"/>
+        </w:rPr>
+        <w:t>'</w:t>
+      </w:r>
+      <w:r>
+        <w:rPr>
+          <w:rFonts w:ascii="Courier New" w:hAnsi="Courier New" w:cs="Courier New"/>
+          <w:sz w:val="18"/>
+          <w:szCs w:val="18"/>
+        </w:rPr>
+        <w:t>c</w:t>
+      </w:r>
+      <w:r>
+        <w:rPr>
+          <w:rFonts w:ascii="Times New Roman" w:hAnsi="Times New Roman" w:cs="Times New Roman"/>
+          <w:color w:val="000000" w:themeColor="text1"/>
+          <w:sz w:val="20"/>
+          <w:szCs w:val="20"/>
+        </w:rPr>
+        <w:t>'</w:t>
+      </w:r>
+      <w:r>
+        <w:rPr>
+          <w:rFonts w:ascii="Times New Roman" w:hAnsi="Times New Roman" w:cs="Times New Roman"/>
+          <w:sz w:val="20"/>
+          <w:szCs w:val="20"/>
+        </w:rPr>
+        <w:t xml:space="preserve">. </w:t>
+      </w:r>
+      <w:r>
+        <w:rPr>
+          <w:rFonts w:ascii="Times New Roman" w:hAnsi="Times New Roman" w:cs="Times New Roman"/>
+          <w:color w:val="000000" w:themeColor="text1"/>
+          <w:sz w:val="20"/>
+          <w:szCs w:val="20"/>
+        </w:rPr>
+        <w:t>The basic steps performed are</w:t>
+      </w:r>
+      <w:r>
+        <w:rPr>
+          <w:rFonts w:ascii="Times New Roman" w:hAnsi="Times New Roman" w:cs="Times New Roman"/>
+          <w:color w:val="000000" w:themeColor="text1"/>
+          <w:sz w:val="20"/>
+          <w:szCs w:val="20"/>
+        </w:rPr>
+        <w:t xml:space="preserve"> given </w:t>
+      </w:r>
+      <w:r>
+        <w:rPr>
+          <w:rFonts w:ascii="Times New Roman" w:hAnsi="Times New Roman" w:cs="Times New Roman"/>
+          <w:color w:val="000000" w:themeColor="text1"/>
+          <w:sz w:val="20"/>
+          <w:szCs w:val="20"/>
+        </w:rPr>
+        <w:t>to the right, and we see that</w:t>
+      </w:r>
+      <w:r>
+        <w:rPr>
+          <w:rFonts w:ascii="Times New Roman" w:hAnsi="Times New Roman" w:cs="Times New Roman"/>
+          <w:color w:val="000000" w:themeColor="text1"/>
+          <w:sz w:val="20"/>
+          <w:szCs w:val="20"/>
+        </w:rPr>
+        <w:t xml:space="preserve"> 3</w:t>
+      </w:r>
+      <w:r>
+        <w:rPr>
+          <w:rFonts w:ascii="Courier New" w:hAnsi="Courier New" w:cs="Courier New"/>
+          <w:sz w:val="18"/>
+          <w:szCs w:val="18"/>
+        </w:rPr>
+        <w:t>m</w:t>
+      </w:r>
+      <w:r>
+        <w:rPr>
+          <w:rFonts w:ascii="Times New Roman" w:hAnsi="Times New Roman" w:cs="Times New Roman"/>
+          <w:color w:val="000000" w:themeColor="text1"/>
+          <w:sz w:val="20"/>
+          <w:szCs w:val="20"/>
+        </w:rPr>
+        <w:t xml:space="preserve"> + 4</w:t>
+      </w:r>
+      <w:r>
+        <w:rPr>
+          <w:rFonts w:ascii="Times New Roman" w:hAnsi="Times New Roman" w:cs="Times New Roman"/>
+          <w:color w:val="000000" w:themeColor="text1"/>
+          <w:sz w:val="20"/>
+          <w:szCs w:val="20"/>
+        </w:rPr>
+        <w:t xml:space="preserve"> basic steps are performed</w:t>
+      </w:r>
+      <w:r>
+        <w:rPr>
+          <w:rFonts w:ascii="Times New Roman" w:hAnsi="Times New Roman" w:cs="Times New Roman"/>
+          <w:color w:val="000000" w:themeColor="text1"/>
+          <w:sz w:val="20"/>
+          <w:szCs w:val="20"/>
+        </w:rPr>
+        <w:t xml:space="preserve"> </w:t>
+      </w:r>
+      <w:r>
+        <w:rPr>
+          <w:rFonts w:ascii="Times New Roman" w:hAnsi="Times New Roman" w:cs="Times New Roman"/>
+          <w:color w:val="000000" w:themeColor="text1"/>
+          <w:sz w:val="20"/>
+          <w:szCs w:val="20"/>
+        </w:rPr>
+        <w:t>in this case</w:t>
+      </w:r>
+      <w:r>
+        <w:rPr>
+          <w:rFonts w:ascii="Times New Roman" w:hAnsi="Times New Roman" w:cs="Times New Roman"/>
+          <w:color w:val="000000" w:themeColor="text1"/>
+          <w:sz w:val="20"/>
+          <w:szCs w:val="20"/>
+        </w:rPr>
+        <w:t>.</w:t>
+      </w:r>
+    </w:p>
+    <w:p>
+      <w:pPr>
+        <w:spacing w:before="120"/>
+        <w:ind w:firstLine="288"/>
+        <w:rPr>
+          <w:rFonts w:ascii="Times New Roman" w:hAnsi="Times New Roman" w:cs="Times New Roman"/>
+          <w:color w:val="000000" w:themeColor="text1"/>
+          <w:sz w:val="20"/>
+          <w:szCs w:val="20"/>
+        </w:rPr>
+      </w:pPr>
+      <w:r>
+        <w:rPr>
+          <w:rFonts w:ascii="Times New Roman" w:hAnsi="Times New Roman" w:cs="Times New Roman"/>
+          <w:sz w:val="20"/>
+          <w:szCs w:val="20"/>
+        </w:rPr>
+        <w:t>T</w:t>
+      </w:r>
+      <w:r>
+        <w:rPr>
+          <w:rFonts w:ascii="Times New Roman" w:hAnsi="Times New Roman" w:cs="Times New Roman"/>
+          <w:sz w:val="20"/>
+          <w:szCs w:val="20"/>
+        </w:rPr>
+        <w:t xml:space="preserve">he number </w:t>
+      </w:r>
+      <w:r>
+        <w:rPr>
+          <w:rFonts w:ascii="Times New Roman" w:hAnsi="Times New Roman" w:cs="Times New Roman"/>
+          <w:sz w:val="20"/>
+          <w:szCs w:val="20"/>
+        </w:rPr>
+        <w:t>comparisons with</w:t>
+      </w:r>
+      <w:r>
+        <w:rPr>
+          <w:rFonts w:ascii="Times New Roman" w:hAnsi="Times New Roman" w:cs="Times New Roman"/>
+          <w:color w:val="000000" w:themeColor="text1"/>
+          <w:sz w:val="20"/>
+          <w:szCs w:val="20"/>
+        </w:rPr>
+        <w:t xml:space="preserve"> '</w:t>
+      </w:r>
+      <w:r>
+        <w:rPr>
+          <w:rFonts w:ascii="Courier New" w:hAnsi="Courier New" w:cs="Courier New"/>
+          <w:sz w:val="18"/>
+          <w:szCs w:val="18"/>
+        </w:rPr>
+        <w:t>c</w:t>
+      </w:r>
+      <w:r>
+        <w:rPr>
+          <w:rFonts w:ascii="Times New Roman" w:hAnsi="Times New Roman" w:cs="Times New Roman"/>
+          <w:color w:val="000000" w:themeColor="text1"/>
+          <w:sz w:val="20"/>
+          <w:szCs w:val="20"/>
+        </w:rPr>
+        <w:t>'</w:t>
+      </w:r>
+      <w:r>
+        <w:rPr>
+          <w:rFonts w:ascii="Times New Roman" w:hAnsi="Times New Roman" w:cs="Times New Roman"/>
+          <w:color w:val="000000" w:themeColor="text1"/>
+          <w:sz w:val="20"/>
+          <w:szCs w:val="20"/>
+        </w:rPr>
+        <w:t xml:space="preserve"> is </w:t>
+      </w:r>
+      <w:r>
+        <w:rPr>
+          <w:rFonts w:ascii="Courier New" w:hAnsi="Courier New" w:cs="Courier New"/>
+          <w:sz w:val="18"/>
+          <w:szCs w:val="18"/>
+        </w:rPr>
+        <w:t>m</w:t>
+      </w:r>
+      <w:r>
+        <w:rPr>
+          <w:rFonts w:ascii="Courier New" w:hAnsi="Courier New" w:cs="Courier New"/>
+          <w:sz w:val="18"/>
+          <w:szCs w:val="18"/>
+        </w:rPr>
+        <w:t>+1</w:t>
+      </w:r>
+      <w:r>
+        <w:rPr>
+          <w:rFonts w:ascii="Times New Roman" w:hAnsi="Times New Roman" w:cs="Times New Roman"/>
+          <w:color w:val="000000" w:themeColor="text1"/>
+          <w:sz w:val="20"/>
+          <w:szCs w:val="20"/>
+        </w:rPr>
+        <w:t>.</w:t>
+      </w:r>
+    </w:p>
+    <w:p>
+      <w:pPr>
+        <w:spacing w:before="120"/>
+        <w:ind w:firstLine="288"/>
+        <w:rPr>
+          <w:rFonts w:ascii="Times New Roman" w:hAnsi="Times New Roman" w:cs="Times New Roman"/>
+          <w:color w:val="000000" w:themeColor="text1"/>
+          <w:sz w:val="20"/>
+          <w:szCs w:val="20"/>
+        </w:rPr>
+      </w:pPr>
+      <w:r>
+        <w:rPr>
+          <w:rFonts w:ascii="Times New Roman" w:hAnsi="Times New Roman" w:cs="Times New Roman"/>
+          <w:color w:val="000000" w:themeColor="text1"/>
+          <w:sz w:val="20"/>
+          <w:szCs w:val="20"/>
+        </w:rPr>
+        <w:t>Note that formulas 3</w:t>
+      </w:r>
+      <w:r>
+        <w:rPr>
+          <w:rFonts w:ascii="Courier New" w:hAnsi="Courier New" w:cs="Courier New"/>
+          <w:sz w:val="18"/>
+          <w:szCs w:val="18"/>
+        </w:rPr>
+        <w:t>m</w:t>
+      </w:r>
+      <w:r>
+        <w:rPr>
+          <w:rFonts w:ascii="Times New Roman" w:hAnsi="Times New Roman" w:cs="Times New Roman"/>
+          <w:color w:val="000000" w:themeColor="text1"/>
+          <w:sz w:val="20"/>
+          <w:szCs w:val="20"/>
+        </w:rPr>
+        <w:t xml:space="preserve"> + 4</w:t>
+      </w:r>
+      <w:r>
+        <w:rPr>
+          <w:rFonts w:ascii="Times New Roman" w:hAnsi="Times New Roman" w:cs="Times New Roman"/>
+          <w:color w:val="000000" w:themeColor="text1"/>
+          <w:sz w:val="20"/>
+          <w:szCs w:val="20"/>
+        </w:rPr>
+        <w:t xml:space="preserve"> and </w:t>
+      </w:r>
+      <w:r>
+        <w:rPr>
+          <w:rFonts w:ascii="Courier New" w:hAnsi="Courier New" w:cs="Courier New"/>
+          <w:sz w:val="18"/>
+          <w:szCs w:val="18"/>
+        </w:rPr>
+        <w:t>m</w:t>
+      </w:r>
+      <w:r>
+        <w:rPr>
+          <w:rFonts w:ascii="Times New Roman" w:hAnsi="Times New Roman" w:cs="Times New Roman"/>
+          <w:color w:val="000000" w:themeColor="text1"/>
+          <w:sz w:val="20"/>
+          <w:szCs w:val="20"/>
+        </w:rPr>
+        <w:t xml:space="preserve">+1 are both proportional to </w:t>
+      </w:r>
+      <w:r>
+        <w:rPr>
+          <w:rFonts w:ascii="Courier New" w:hAnsi="Courier New" w:cs="Courier New"/>
+          <w:sz w:val="18"/>
+          <w:szCs w:val="18"/>
+        </w:rPr>
+        <w:t>m</w:t>
+      </w:r>
+      <w:r>
+        <w:rPr>
+          <w:rFonts w:ascii="Times New Roman" w:hAnsi="Times New Roman" w:cs="Times New Roman"/>
+          <w:color w:val="000000" w:themeColor="text1"/>
+          <w:sz w:val="20"/>
+          <w:szCs w:val="20"/>
+        </w:rPr>
+        <w:t xml:space="preserve">, they are both </w:t>
+      </w:r>
+      <w:r>
+        <w:rPr>
+          <w:rFonts w:ascii="Times New Roman" w:hAnsi="Times New Roman" w:cs="Times New Roman"/>
+          <w:i/>
+          <w:color w:val="000000" w:themeColor="text1"/>
+          <w:sz w:val="20"/>
+          <w:szCs w:val="20"/>
+        </w:rPr>
+        <w:t>linear</w:t>
+      </w:r>
+      <w:r>
+        <w:rPr>
+          <w:rFonts w:ascii="Times New Roman" w:hAnsi="Times New Roman" w:cs="Times New Roman"/>
+          <w:color w:val="000000" w:themeColor="text1"/>
+          <w:sz w:val="20"/>
+          <w:szCs w:val="20"/>
+        </w:rPr>
+        <w:t xml:space="preserve"> in </w:t>
+      </w:r>
+      <w:r>
+        <w:rPr>
+          <w:rFonts w:ascii="Courier New" w:hAnsi="Courier New" w:cs="Courier New"/>
+          <w:sz w:val="18"/>
+          <w:szCs w:val="18"/>
+        </w:rPr>
+        <w:t>m</w:t>
+      </w:r>
+      <w:r>
+        <w:rPr>
+          <w:rFonts w:ascii="Times New Roman" w:hAnsi="Times New Roman" w:cs="Times New Roman"/>
+          <w:color w:val="000000" w:themeColor="text1"/>
+          <w:sz w:val="20"/>
+          <w:szCs w:val="20"/>
+        </w:rPr>
+        <w:t xml:space="preserve">. Therefore, if we are interested </w:t>
+      </w:r>
+      <w:r>
+        <w:rPr>
+          <w:rFonts w:ascii="Times New Roman" w:hAnsi="Times New Roman" w:cs="Times New Roman"/>
+          <w:i/>
+          <w:color w:val="000000" w:themeColor="text1"/>
+          <w:sz w:val="20"/>
+          <w:szCs w:val="20"/>
+        </w:rPr>
+        <w:t>only</w:t>
+      </w:r>
+      <w:r>
+        <w:rPr>
+          <w:rFonts w:ascii="Times New Roman" w:hAnsi="Times New Roman" w:cs="Times New Roman"/>
+          <w:color w:val="000000" w:themeColor="text1"/>
+          <w:sz w:val="20"/>
+          <w:szCs w:val="20"/>
+        </w:rPr>
+        <w:t xml:space="preserve"> in determini</w:t>
+      </w:r>
+      <w:r>
+        <w:rPr>
+          <w:rFonts w:ascii="Times New Roman" w:hAnsi="Times New Roman" w:cs="Times New Roman"/>
+          <w:color w:val="000000" w:themeColor="text1"/>
+          <w:sz w:val="20"/>
+          <w:szCs w:val="20"/>
+        </w:rPr>
+        <w:t>ng that the time of execution is</w:t>
+      </w:r>
+      <w:r>
+        <w:rPr>
+          <w:rFonts w:ascii="Times New Roman" w:hAnsi="Times New Roman" w:cs="Times New Roman"/>
+          <w:color w:val="000000" w:themeColor="text1"/>
+          <w:sz w:val="20"/>
+          <w:szCs w:val="20"/>
+        </w:rPr>
+        <w:t xml:space="preserve"> proportional to </w:t>
+      </w:r>
+      <w:r>
+        <w:rPr>
+          <w:rFonts w:ascii="Courier New" w:hAnsi="Courier New" w:cs="Courier New"/>
+          <w:sz w:val="18"/>
+          <w:szCs w:val="18"/>
+        </w:rPr>
+        <w:t>m</w:t>
+      </w:r>
+      <w:r>
+        <w:rPr>
+          <w:rFonts w:ascii="Times New Roman" w:hAnsi="Times New Roman" w:cs="Times New Roman"/>
+          <w:color w:val="000000" w:themeColor="text1"/>
+          <w:sz w:val="20"/>
+          <w:szCs w:val="20"/>
+        </w:rPr>
+        <w:t xml:space="preserve">, we need </w:t>
+      </w:r>
+      <w:r>
+        <w:rPr>
+          <w:rFonts w:ascii="Times New Roman" w:hAnsi="Times New Roman" w:cs="Times New Roman"/>
+          <w:color w:val="000000" w:themeColor="text1"/>
+          <w:sz w:val="20"/>
+          <w:szCs w:val="20"/>
+        </w:rPr>
+        <w:t xml:space="preserve">to </w:t>
+      </w:r>
+      <w:r>
+        <w:rPr>
+          <w:rFonts w:ascii="Times New Roman" w:hAnsi="Times New Roman" w:cs="Times New Roman"/>
+          <w:color w:val="000000" w:themeColor="text1"/>
+          <w:sz w:val="20"/>
+          <w:szCs w:val="20"/>
+        </w:rPr>
+        <w:t xml:space="preserve">count </w:t>
+      </w:r>
+      <w:r>
+        <w:rPr>
+          <w:rFonts w:ascii="Times New Roman" w:hAnsi="Times New Roman" w:cs="Times New Roman"/>
+          <w:color w:val="000000" w:themeColor="text1"/>
+          <w:sz w:val="20"/>
+          <w:szCs w:val="20"/>
+        </w:rPr>
+        <w:t xml:space="preserve">only </w:t>
+      </w:r>
+      <w:r>
+        <w:rPr>
+          <w:rFonts w:ascii="Times New Roman" w:hAnsi="Times New Roman" w:cs="Times New Roman"/>
+          <w:color w:val="000000" w:themeColor="text1"/>
+          <w:sz w:val="20"/>
+          <w:szCs w:val="20"/>
+        </w:rPr>
+        <w:t xml:space="preserve">the </w:t>
+      </w:r>
+      <w:r>
+        <w:rPr>
+          <w:rFonts w:ascii="Times New Roman" w:hAnsi="Times New Roman" w:cs="Times New Roman"/>
+          <w:color w:val="000000" w:themeColor="text1"/>
+          <w:sz w:val="20"/>
+          <w:szCs w:val="20"/>
+        </w:rPr>
+        <w:t xml:space="preserve">comparisons with </w:t>
+      </w:r>
+      <w:r>
+        <w:rPr>
+          <w:rFonts w:ascii="Times New Roman" w:hAnsi="Times New Roman" w:cs="Times New Roman"/>
+          <w:color w:val="000000" w:themeColor="text1"/>
+          <w:sz w:val="20"/>
+          <w:szCs w:val="20"/>
+        </w:rPr>
+        <w:t>'</w:t>
+      </w:r>
+      <w:r>
+        <w:rPr>
+          <w:rFonts w:ascii="Courier New" w:hAnsi="Courier New" w:cs="Courier New"/>
+          <w:sz w:val="18"/>
+          <w:szCs w:val="18"/>
+        </w:rPr>
+        <w:t>c</w:t>
+      </w:r>
+      <w:r>
+        <w:rPr>
+          <w:rFonts w:ascii="Times New Roman" w:hAnsi="Times New Roman" w:cs="Times New Roman"/>
+          <w:color w:val="000000" w:themeColor="text1"/>
+          <w:sz w:val="20"/>
+          <w:szCs w:val="20"/>
+        </w:rPr>
+        <w:t>'</w:t>
+      </w:r>
+      <w:r>
+        <w:rPr>
+          <w:rFonts w:ascii="Times New Roman" w:hAnsi="Times New Roman" w:cs="Times New Roman"/>
+          <w:color w:val="000000" w:themeColor="text1"/>
+          <w:sz w:val="20"/>
+          <w:szCs w:val="20"/>
+        </w:rPr>
+        <w:t>.</w:t>
+      </w:r>
+    </w:p>
+    <w:p>
+      <w:pPr>
+        <w:spacing w:before="120"/>
+        <w:ind w:firstLine="288"/>
+        <w:rPr>
+          <w:rFonts w:ascii="Times New Roman" w:hAnsi="Times New Roman" w:cs="Times New Roman"/>
+          <w:color w:val="000000" w:themeColor="text1"/>
+          <w:sz w:val="20"/>
+          <w:szCs w:val="20"/>
+        </w:rPr>
+      </w:pPr>
+      <w:r>
+        <w:rPr>
+          <w:rFonts w:ascii="Times New Roman" w:hAnsi="Times New Roman" w:cs="Times New Roman"/>
+          <w:color w:val="000000" w:themeColor="text1"/>
+          <w:sz w:val="20"/>
+          <w:szCs w:val="20"/>
+        </w:rPr>
+        <w:t xml:space="preserve">With experience, we can </w:t>
+      </w:r>
+      <w:r>
+        <w:rPr>
+          <w:rFonts w:ascii="Times New Roman" w:hAnsi="Times New Roman" w:cs="Times New Roman"/>
+          <w:color w:val="000000" w:themeColor="text1"/>
+          <w:sz w:val="20"/>
+          <w:szCs w:val="20"/>
+        </w:rPr>
+        <w:t>eyeball</w:t>
+      </w:r>
+      <w:r>
+        <w:rPr>
+          <w:rFonts w:ascii="Times New Roman" w:hAnsi="Times New Roman" w:cs="Times New Roman"/>
+          <w:color w:val="000000" w:themeColor="text1"/>
+          <w:sz w:val="20"/>
+          <w:szCs w:val="20"/>
+        </w:rPr>
+        <w:t xml:space="preserve"> </w:t>
+      </w:r>
+      <w:r>
+        <w:rPr>
+          <w:rFonts w:ascii="Times New Roman" w:hAnsi="Times New Roman" w:cs="Times New Roman"/>
+          <w:color w:val="000000" w:themeColor="text1"/>
+          <w:sz w:val="20"/>
+          <w:szCs w:val="20"/>
+        </w:rPr>
+        <w:t>such a</w:t>
+      </w:r>
+      <w:r>
+        <w:rPr>
+          <w:rFonts w:ascii="Times New Roman" w:hAnsi="Times New Roman" w:cs="Times New Roman"/>
+          <w:color w:val="000000" w:themeColor="text1"/>
+          <w:sz w:val="20"/>
+          <w:szCs w:val="20"/>
+        </w:rPr>
+        <w:t xml:space="preserve"> loop, determine that the important point is the number of comparisons with </w:t>
+      </w:r>
+      <w:r>
+        <w:rPr>
+          <w:rFonts w:ascii="Times New Roman" w:hAnsi="Times New Roman" w:cs="Times New Roman"/>
+          <w:color w:val="000000" w:themeColor="text1"/>
+          <w:sz w:val="20"/>
+          <w:szCs w:val="20"/>
+        </w:rPr>
+        <w:t>'</w:t>
+      </w:r>
+      <w:r>
+        <w:rPr>
+          <w:rFonts w:ascii="Courier New" w:hAnsi="Courier New" w:cs="Courier New"/>
+          <w:sz w:val="18"/>
+          <w:szCs w:val="18"/>
+        </w:rPr>
+        <w:t>c</w:t>
+      </w:r>
+      <w:r>
+        <w:rPr>
+          <w:rFonts w:ascii="Times New Roman" w:hAnsi="Times New Roman" w:cs="Times New Roman"/>
+          <w:color w:val="000000" w:themeColor="text1"/>
+          <w:sz w:val="20"/>
+          <w:szCs w:val="20"/>
+        </w:rPr>
+        <w:t>'</w:t>
+      </w:r>
+      <w:r>
+        <w:rPr>
+          <w:rFonts w:ascii="Times New Roman" w:hAnsi="Times New Roman" w:cs="Times New Roman"/>
+          <w:color w:val="000000" w:themeColor="text1"/>
+          <w:sz w:val="20"/>
+          <w:szCs w:val="20"/>
+        </w:rPr>
+        <w:t xml:space="preserve">, which is </w:t>
+      </w:r>
+      <w:r>
+        <w:rPr>
+          <w:rFonts w:ascii="Courier New" w:hAnsi="Courier New" w:cs="Courier New"/>
+          <w:sz w:val="18"/>
+          <w:szCs w:val="18"/>
+        </w:rPr>
+        <w:t>m</w:t>
+      </w:r>
+      <w:r>
+        <w:rPr>
+          <w:rFonts w:ascii="Times New Roman" w:hAnsi="Times New Roman" w:cs="Times New Roman"/>
+          <w:color w:val="000000" w:themeColor="text1"/>
+          <w:sz w:val="20"/>
+          <w:szCs w:val="20"/>
+        </w:rPr>
+        <w:t xml:space="preserve"> </w:t>
+      </w:r>
+      <w:r>
+        <w:rPr>
+          <w:rFonts w:ascii="Times New Roman" w:hAnsi="Times New Roman" w:cs="Times New Roman"/>
+          <w:color w:val="000000" w:themeColor="text1"/>
+          <w:sz w:val="20"/>
+          <w:szCs w:val="20"/>
+        </w:rPr>
+        <w:t>+1 (</w:t>
+      </w:r>
+      <w:r>
+        <w:rPr>
+          <w:rFonts w:ascii="Times New Roman" w:hAnsi="Times New Roman" w:cs="Times New Roman"/>
+          <w:color w:val="000000" w:themeColor="text1"/>
+          <w:sz w:val="20"/>
+          <w:szCs w:val="20"/>
+        </w:rPr>
+        <w:t xml:space="preserve">if </w:t>
+      </w:r>
+      <w:r>
+        <w:rPr>
+          <w:rFonts w:ascii="Courier New" w:hAnsi="Courier New" w:cs="Courier New"/>
+          <w:sz w:val="18"/>
+          <w:szCs w:val="18"/>
+        </w:rPr>
+        <w:t>s</w:t>
+      </w:r>
+      <w:r>
+        <w:rPr>
+          <w:rFonts w:ascii="Times New Roman" w:hAnsi="Times New Roman" w:cs="Times New Roman"/>
+          <w:color w:val="000000" w:themeColor="text1"/>
+          <w:sz w:val="20"/>
+          <w:szCs w:val="20"/>
+        </w:rPr>
+        <w:t>[</w:t>
+      </w:r>
+      <w:r>
+        <w:rPr>
+          <w:rFonts w:ascii="Courier New" w:hAnsi="Courier New" w:cs="Courier New"/>
+          <w:sz w:val="18"/>
+          <w:szCs w:val="18"/>
+        </w:rPr>
+        <w:t>m</w:t>
+      </w:r>
+      <w:r>
+        <w:rPr>
+          <w:rFonts w:ascii="Times New Roman" w:hAnsi="Times New Roman" w:cs="Times New Roman"/>
+          <w:color w:val="000000" w:themeColor="text1"/>
+          <w:sz w:val="20"/>
+          <w:szCs w:val="20"/>
+        </w:rPr>
+        <w:t xml:space="preserve">] is the first occurrence of </w:t>
+      </w:r>
+      <w:r>
+        <w:rPr>
+          <w:rFonts w:ascii="Times New Roman" w:hAnsi="Times New Roman" w:cs="Times New Roman"/>
+          <w:color w:val="000000" w:themeColor="text1"/>
+          <w:sz w:val="20"/>
+          <w:szCs w:val="20"/>
+        </w:rPr>
+        <w:t>'</w:t>
+      </w:r>
+      <w:r>
+        <w:rPr>
+          <w:rFonts w:ascii="Courier New" w:hAnsi="Courier New" w:cs="Courier New"/>
+          <w:sz w:val="18"/>
+          <w:szCs w:val="18"/>
+        </w:rPr>
+        <w:t>c</w:t>
+      </w:r>
+      <w:r>
+        <w:rPr>
+          <w:rFonts w:ascii="Times New Roman" w:hAnsi="Times New Roman" w:cs="Times New Roman"/>
+          <w:color w:val="000000" w:themeColor="text1"/>
+          <w:sz w:val="20"/>
+          <w:szCs w:val="20"/>
+        </w:rPr>
+        <w:t>'</w:t>
+      </w:r>
+      <w:r>
+        <w:rPr>
+          <w:rFonts w:ascii="Times New Roman" w:hAnsi="Times New Roman" w:cs="Times New Roman"/>
+          <w:color w:val="000000" w:themeColor="text1"/>
+          <w:sz w:val="20"/>
+          <w:szCs w:val="20"/>
+        </w:rPr>
+        <w:t xml:space="preserve">), understand that nothing else in the method body makes the time worse than linear in </w:t>
+      </w:r>
+      <w:r>
+        <w:rPr>
+          <w:rFonts w:ascii="Courier New" w:hAnsi="Courier New" w:cs="Courier New"/>
+          <w:sz w:val="18"/>
+          <w:szCs w:val="18"/>
+        </w:rPr>
+        <w:t>m</w:t>
+      </w:r>
+      <w:r>
+        <w:rPr>
+          <w:rFonts w:ascii="Times New Roman" w:hAnsi="Times New Roman" w:cs="Times New Roman"/>
+          <w:color w:val="000000" w:themeColor="text1"/>
+          <w:sz w:val="20"/>
+          <w:szCs w:val="20"/>
+        </w:rPr>
+        <w:t>, and stop</w:t>
+      </w:r>
+      <w:r>
+        <w:rPr>
+          <w:rFonts w:ascii="Times New Roman" w:hAnsi="Times New Roman" w:cs="Times New Roman"/>
+          <w:color w:val="000000" w:themeColor="text1"/>
+          <w:sz w:val="20"/>
+          <w:szCs w:val="20"/>
+        </w:rPr>
+        <w:t xml:space="preserve"> further calculations. We will be doing this often in the future.</w:t>
+      </w:r>
+      <w:r>
+        <w:rPr>
+          <w:rFonts w:ascii="Times New Roman" w:hAnsi="Times New Roman" w:cs="Times New Roman"/>
+          <w:color w:val="000000" w:themeColor="text1"/>
+          <w:sz w:val="20"/>
+          <w:szCs w:val="20"/>
+        </w:rPr>
+        <w:t xml:space="preserve"> </w:t>
+      </w:r>
+    </w:p>
+    <w:p>
+      <w:pPr>
+        <w:spacing w:before="120"/>
+        <w:rPr>
+          <w:rFonts w:ascii="Times New Roman" w:hAnsi="Times New Roman" w:cs="Times New Roman"/>
+          <w:sz w:val="20"/>
+          <w:szCs w:val="20"/>
+        </w:rPr>
+      </w:pPr>
+      <w:r>
+        <w:rPr>
+          <w:rFonts w:ascii="Times New Roman" w:hAnsi="Times New Roman" w:cs="Times New Roman"/>
+          <w:b/>
+          <w:sz w:val="20"/>
+          <w:szCs w:val="20"/>
+        </w:rPr>
+        <w:t>Executing a method call</w:t>
+      </w:r>
+    </w:p>
+    <w:p>
+      <w:pPr>
+        <w:spacing w:before="120"/>
+        <w:ind w:firstLine="288"/>
+        <w:rPr>
+          <w:rFonts w:ascii="Times New Roman" w:hAnsi="Times New Roman" w:cs="Times New Roman"/>
+          <w:sz w:val="20"/>
+          <w:szCs w:val="20"/>
+        </w:rPr>
+      </w:pPr>
+      <w:r>
+        <w:rPr>
+          <w:rFonts w:ascii="Times New Roman" w:hAnsi="Times New Roman" w:cs="Times New Roman"/>
+          <w:sz w:val="20"/>
+          <w:szCs w:val="20"/>
+        </w:rPr>
+        <w:t xml:space="preserve">Executing a method call </w:t>
+      </w:r>
+      <w:r>
+        <w:rPr>
+          <w:rFonts w:ascii="Courier New" w:hAnsi="Courier New" w:cs="Courier New"/>
+          <w:sz w:val="18"/>
+          <w:szCs w:val="18"/>
+        </w:rPr>
+        <w:t>p</w:t>
+      </w:r>
+      <w:r>
+        <w:rPr>
+          <w:rFonts w:ascii="Times New Roman" w:hAnsi="Times New Roman" w:cs="Times New Roman"/>
+          <w:sz w:val="20"/>
+          <w:szCs w:val="20"/>
+        </w:rPr>
+        <w:t>(…)</w:t>
+      </w:r>
+      <w:r>
+        <w:rPr>
+          <w:rFonts w:ascii="Times New Roman" w:hAnsi="Times New Roman" w:cs="Times New Roman"/>
+          <w:sz w:val="20"/>
+          <w:szCs w:val="20"/>
+        </w:rPr>
+        <w:t xml:space="preserve"> </w:t>
+      </w:r>
+      <w:r>
+        <w:rPr>
+          <w:rFonts w:ascii="Times New Roman" w:hAnsi="Times New Roman" w:cs="Times New Roman"/>
+          <w:sz w:val="20"/>
+          <w:szCs w:val="20"/>
+        </w:rPr>
+        <w:t>consists of</w:t>
+      </w:r>
+    </w:p>
+    <w:p>
+      <w:pPr>
+        <w:pStyle w:val="ListParagraph"/>
+        <w:numPr>
+          <w:ilvl w:val="0"/>
+          <w:numId w:val="3"/>
+        </w:numPr>
+        <w:spacing w:before="120"/>
+        <w:rPr>
+          <w:rFonts w:ascii="Times New Roman" w:hAnsi="Times New Roman" w:cs="Times New Roman"/>
+          <w:sz w:val="20"/>
+          <w:szCs w:val="20"/>
+        </w:rPr>
+      </w:pPr>
+      <w:r>
+        <w:rPr>
+          <w:rFonts w:ascii="Times New Roman" w:hAnsi="Times New Roman" w:cs="Times New Roman"/>
+          <w:sz w:val="20"/>
+          <w:szCs w:val="20"/>
+        </w:rPr>
+        <w:t>Pushing a frame for the call on the call stack. This takes constant time.</w:t>
+      </w:r>
+    </w:p>
+    <w:p>
+      <w:pPr>
+        <w:pStyle w:val="ListParagraph"/>
+        <w:numPr>
+          <w:ilvl w:val="0"/>
+          <w:numId w:val="3"/>
+        </w:numPr>
+        <w:spacing w:before="120"/>
+        <w:rPr>
+          <w:rFonts w:ascii="Times New Roman" w:hAnsi="Times New Roman" w:cs="Times New Roman"/>
+          <w:sz w:val="20"/>
+          <w:szCs w:val="20"/>
+        </w:rPr>
+      </w:pPr>
+      <w:r>
+        <w:rPr>
+          <w:rFonts w:ascii="Times New Roman" w:hAnsi="Times New Roman" w:cs="Times New Roman"/>
+          <w:sz w:val="20"/>
+          <w:szCs w:val="20"/>
+        </w:rPr>
+        <w:t>Evaluating the arguments and storing their values in the parameters. Time depends on the arguments.</w:t>
+      </w:r>
+    </w:p>
+    <w:p>
+      <w:pPr>
+        <w:pStyle w:val="ListParagraph"/>
+        <w:numPr>
+          <w:ilvl w:val="0"/>
+          <w:numId w:val="3"/>
+        </w:numPr>
+        <w:spacing w:before="120"/>
+        <w:rPr>
+          <w:rFonts w:ascii="Times New Roman" w:hAnsi="Times New Roman" w:cs="Times New Roman"/>
+          <w:sz w:val="20"/>
+          <w:szCs w:val="20"/>
+        </w:rPr>
+      </w:pPr>
+      <w:r>
+        <w:rPr>
+          <w:rFonts w:ascii="Times New Roman" w:hAnsi="Times New Roman" w:cs="Times New Roman"/>
+          <w:sz w:val="20"/>
+          <w:szCs w:val="20"/>
+        </w:rPr>
+        <w:t>Executing the method body. This is at least constant time.</w:t>
+      </w:r>
+    </w:p>
+    <w:p>
+      <w:pPr>
+        <w:pStyle w:val="ListParagraph"/>
+        <w:numPr>
+          <w:ilvl w:val="0"/>
+          <w:numId w:val="3"/>
+        </w:numPr>
+        <w:spacing w:before="120"/>
+        <w:rPr>
+          <w:rFonts w:ascii="Times New Roman" w:hAnsi="Times New Roman" w:cs="Times New Roman"/>
+          <w:sz w:val="20"/>
+          <w:szCs w:val="20"/>
+        </w:rPr>
+      </w:pPr>
+      <w:r>
+        <w:rPr>
+          <w:rFonts w:ascii="Times New Roman" w:hAnsi="Times New Roman" w:cs="Times New Roman"/>
+          <w:sz w:val="20"/>
+          <w:szCs w:val="20"/>
+        </w:rPr>
+        <w:t xml:space="preserve">Popping the frame </w:t>
+      </w:r>
+      <w:r>
+        <w:rPr>
+          <w:rFonts w:ascii="Times New Roman" w:hAnsi="Times New Roman" w:cs="Times New Roman"/>
+          <w:sz w:val="20"/>
+          <w:szCs w:val="20"/>
+        </w:rPr>
+        <w:t>for the call off the stack and, if a function,</w:t>
+      </w:r>
+      <w:r>
+        <w:rPr>
+          <w:rFonts w:ascii="Times New Roman" w:hAnsi="Times New Roman" w:cs="Times New Roman"/>
+          <w:sz w:val="20"/>
+          <w:szCs w:val="20"/>
+        </w:rPr>
+        <w:t xml:space="preserve"> pushing the return value on the call stack. This takes constant time.</w:t>
+      </w:r>
+    </w:p>
+    <w:p>
+      <w:pPr>
+        <w:spacing w:before="120"/>
+        <w:rPr>
+          <w:rFonts w:ascii="Times New Roman" w:hAnsi="Times New Roman" w:cs="Times New Roman"/>
+          <w:sz w:val="20"/>
+          <w:szCs w:val="20"/>
+        </w:rPr>
+      </w:pPr>
+      <w:r>
+        <w:rPr>
+          <w:rFonts w:ascii="Times New Roman" w:hAnsi="Times New Roman" w:cs="Times New Roman"/>
+          <w:sz w:val="20"/>
+          <w:szCs w:val="20"/>
+        </w:rPr>
+        <w:t>Suppose</w:t>
+      </w:r>
+      <w:r>
+        <w:rPr>
+          <w:rFonts w:ascii="Times New Roman" w:hAnsi="Times New Roman" w:cs="Times New Roman"/>
+          <w:sz w:val="20"/>
+          <w:szCs w:val="20"/>
+        </w:rPr>
+        <w:t xml:space="preserve"> evaluating the arguments </w:t>
+      </w:r>
+      <w:r>
+        <w:rPr>
+          <w:rFonts w:ascii="Times New Roman" w:hAnsi="Times New Roman" w:cs="Times New Roman"/>
+          <w:sz w:val="20"/>
+          <w:szCs w:val="20"/>
+        </w:rPr>
+        <w:t xml:space="preserve">takes constant time. Then, as a simplification, in considering a method call like </w:t>
+      </w:r>
+      <w:r>
+        <w:rPr>
+          <w:rFonts w:ascii="Courier New" w:hAnsi="Courier New" w:cs="Courier New"/>
+          <w:sz w:val="18"/>
+          <w:szCs w:val="18"/>
+        </w:rPr>
+        <w:t>s</w:t>
+      </w:r>
+      <w:r>
+        <w:rPr>
+          <w:rFonts w:ascii="Times New Roman" w:hAnsi="Times New Roman" w:cs="Times New Roman"/>
+          <w:sz w:val="20"/>
+          <w:szCs w:val="20"/>
+        </w:rPr>
+        <w:t>.</w:t>
+      </w:r>
+      <w:r>
+        <w:rPr>
+          <w:rFonts w:ascii="Courier New" w:hAnsi="Courier New" w:cs="Courier New"/>
+          <w:sz w:val="18"/>
+          <w:szCs w:val="18"/>
+        </w:rPr>
+        <w:t>charAt</w:t>
+      </w:r>
+      <w:r>
+        <w:rPr>
+          <w:rFonts w:ascii="Times New Roman" w:hAnsi="Times New Roman" w:cs="Times New Roman"/>
+          <w:sz w:val="20"/>
+          <w:szCs w:val="20"/>
+        </w:rPr>
+        <w:t>(</w:t>
+      </w:r>
+      <w:r>
+        <w:rPr>
+          <w:rFonts w:ascii="Courier New" w:hAnsi="Courier New" w:cs="Courier New"/>
+          <w:sz w:val="18"/>
+          <w:szCs w:val="18"/>
+        </w:rPr>
+        <w:t>n</w:t>
+      </w:r>
+      <w:r>
+        <w:rPr>
+          <w:rFonts w:ascii="Times New Roman" w:hAnsi="Times New Roman" w:cs="Times New Roman"/>
+          <w:sz w:val="20"/>
+          <w:szCs w:val="20"/>
+        </w:rPr>
+        <w:t xml:space="preserve">) or </w:t>
+      </w:r>
+      <w:r>
+        <w:rPr>
+          <w:rFonts w:ascii="Courier New" w:hAnsi="Courier New" w:cs="Courier New"/>
+          <w:sz w:val="18"/>
+          <w:szCs w:val="18"/>
+        </w:rPr>
+        <w:t>s</w:t>
+      </w:r>
+      <w:r>
+        <w:rPr>
+          <w:rFonts w:ascii="Times New Roman" w:hAnsi="Times New Roman" w:cs="Times New Roman"/>
+          <w:sz w:val="20"/>
+          <w:szCs w:val="20"/>
+        </w:rPr>
+        <w:t>.</w:t>
+      </w:r>
+      <w:r>
+        <w:rPr>
+          <w:rFonts w:ascii="Courier New" w:hAnsi="Courier New" w:cs="Courier New"/>
+          <w:sz w:val="18"/>
+          <w:szCs w:val="18"/>
+        </w:rPr>
+        <w:t>indexOf</w:t>
+      </w:r>
+      <w:r>
+        <w:rPr>
+          <w:rFonts w:ascii="Times New Roman" w:hAnsi="Times New Roman" w:cs="Times New Roman"/>
+          <w:sz w:val="20"/>
+          <w:szCs w:val="20"/>
+        </w:rPr>
+        <w:t>(</w:t>
+      </w:r>
+      <w:r>
+        <w:rPr>
+          <w:rFonts w:ascii="Courier New" w:hAnsi="Courier New" w:cs="Courier New"/>
+          <w:color w:val="000000" w:themeColor="text1"/>
+          <w:sz w:val="18"/>
+          <w:szCs w:val="18"/>
+        </w:rPr>
+        <w:t>'</w:t>
+      </w:r>
+      <w:r>
+        <w:rPr>
+          <w:rFonts w:ascii="Courier New" w:hAnsi="Courier New" w:cs="Courier New"/>
+          <w:sz w:val="18"/>
+          <w:szCs w:val="18"/>
+        </w:rPr>
+        <w:t>c</w:t>
+      </w:r>
+      <w:r>
+        <w:rPr>
+          <w:rFonts w:ascii="Courier New" w:hAnsi="Courier New" w:cs="Courier New"/>
+          <w:color w:val="000000" w:themeColor="text1"/>
+          <w:sz w:val="18"/>
+          <w:szCs w:val="18"/>
+        </w:rPr>
+        <w:t>'</w:t>
+      </w:r>
+      <w:r>
+        <w:rPr>
+          <w:rFonts w:ascii="Times New Roman" w:hAnsi="Times New Roman" w:cs="Times New Roman"/>
+          <w:sz w:val="20"/>
+          <w:szCs w:val="20"/>
+        </w:rPr>
+        <w:t>),</w:t>
+      </w:r>
+      <w:r>
+        <w:rPr>
+          <w:rFonts w:ascii="Times New Roman" w:hAnsi="Times New Roman" w:cs="Times New Roman"/>
+          <w:sz w:val="20"/>
+          <w:szCs w:val="20"/>
+        </w:rPr>
+        <w:t xml:space="preserve"> we can count (1) and (2) and (4</w:t>
+      </w:r>
+      <w:r>
+        <w:rPr>
+          <w:rFonts w:ascii="Times New Roman" w:hAnsi="Times New Roman" w:cs="Times New Roman"/>
+          <w:sz w:val="20"/>
+          <w:szCs w:val="20"/>
+        </w:rPr>
+        <w:t xml:space="preserve">) together as a single basic step, so the number of basic steps is  1 + (the number of basic steps in executing the method body).  We can also </w:t>
+      </w:r>
+      <w:r>
+        <w:rPr>
+          <w:rFonts w:ascii="Times New Roman" w:hAnsi="Times New Roman" w:cs="Times New Roman"/>
+          <w:sz w:val="20"/>
+          <w:szCs w:val="20"/>
+        </w:rPr>
+        <w:t>simply throw away the 1</w:t>
+      </w:r>
+      <w:r>
+        <w:rPr>
+          <w:rFonts w:ascii="Times New Roman" w:hAnsi="Times New Roman" w:cs="Times New Roman"/>
+          <w:sz w:val="20"/>
+          <w:szCs w:val="20"/>
+        </w:rPr>
+        <w:t xml:space="preserve"> and just consider the number of basic steps in executing the method body. </w:t>
+      </w:r>
+    </w:p>
+    <w:p>
+      <w:pPr>
+        <w:spacing w:before="120"/>
+        <w:ind w:firstLine="288"/>
+        <w:rPr>
+          <w:rFonts w:ascii="Times New Roman" w:hAnsi="Times New Roman" w:cs="Times New Roman"/>
+          <w:sz w:val="20"/>
+          <w:szCs w:val="20"/>
+        </w:rPr>
+      </w:pPr>
+      <w:r>
+        <w:rPr>
+          <w:rFonts w:ascii="Times New Roman" w:hAnsi="Times New Roman" w:cs="Times New Roman"/>
+          <w:sz w:val="20"/>
+          <w:szCs w:val="20"/>
+        </w:rPr>
+        <w:t>Here are three examples:</w:t>
+      </w:r>
+    </w:p>
+    <w:p>
+      <w:pPr>
+        <w:spacing w:before="120"/>
+        <w:ind w:firstLine="288"/>
+        <w:rPr>
+          <w:rFonts w:ascii="Times New Roman" w:hAnsi="Times New Roman" w:cs="Times New Roman"/>
+          <w:sz w:val="20"/>
+          <w:szCs w:val="20"/>
+        </w:rPr>
+      </w:pPr>
+      <w:r>
+        <w:rPr>
+          <w:rFonts w:ascii="Courier New" w:hAnsi="Courier New" w:cs="Courier New"/>
+          <w:sz w:val="18"/>
+          <w:szCs w:val="18"/>
+        </w:rPr>
+        <w:t>s</w:t>
+      </w:r>
+      <w:r>
+        <w:rPr>
+          <w:rFonts w:ascii="Times New Roman" w:hAnsi="Times New Roman" w:cs="Times New Roman"/>
+          <w:sz w:val="20"/>
+          <w:szCs w:val="20"/>
+        </w:rPr>
+        <w:t>.</w:t>
+      </w:r>
+      <w:r>
+        <w:rPr>
+          <w:rFonts w:ascii="Courier New" w:hAnsi="Courier New" w:cs="Courier New"/>
+          <w:sz w:val="18"/>
+          <w:szCs w:val="18"/>
+        </w:rPr>
+        <w:t>charAt</w:t>
+      </w:r>
+      <w:r>
+        <w:rPr>
+          <w:rFonts w:ascii="Times New Roman" w:hAnsi="Times New Roman" w:cs="Times New Roman"/>
+          <w:sz w:val="20"/>
+          <w:szCs w:val="20"/>
+        </w:rPr>
+        <w:t>(</w:t>
+      </w:r>
+      <w:r>
+        <w:rPr>
+          <w:rFonts w:ascii="Courier New" w:hAnsi="Courier New" w:cs="Courier New"/>
+          <w:sz w:val="18"/>
+          <w:szCs w:val="18"/>
+        </w:rPr>
+        <w:t>n</w:t>
+      </w:r>
+      <w:r>
+        <w:rPr>
+          <w:rFonts w:ascii="Times New Roman" w:hAnsi="Times New Roman" w:cs="Times New Roman"/>
+          <w:sz w:val="20"/>
+          <w:szCs w:val="20"/>
+        </w:rPr>
+        <w:t xml:space="preserve">): a basic step, taking constant time, since referencing element </w:t>
+      </w:r>
+      <w:r>
+        <w:rPr>
+          <w:rFonts w:ascii="Courier New" w:hAnsi="Courier New" w:cs="Courier New"/>
+          <w:sz w:val="18"/>
+          <w:szCs w:val="18"/>
+        </w:rPr>
+        <w:t>n</w:t>
+      </w:r>
+      <w:r>
+        <w:rPr>
+          <w:rFonts w:ascii="Times New Roman" w:hAnsi="Times New Roman" w:cs="Times New Roman"/>
+          <w:sz w:val="20"/>
+          <w:szCs w:val="20"/>
+        </w:rPr>
+        <w:t xml:space="preserve"> of a </w:t>
+      </w:r>
+      <w:r>
+        <w:rPr>
+          <w:rFonts w:ascii="Times New Roman" w:hAnsi="Times New Roman" w:cs="Times New Roman"/>
+          <w:b/>
+          <w:sz w:val="20"/>
+          <w:szCs w:val="20"/>
+        </w:rPr>
+        <w:t>char</w:t>
+      </w:r>
+      <w:r>
+        <w:rPr>
+          <w:rFonts w:ascii="Times New Roman" w:hAnsi="Times New Roman" w:cs="Times New Roman"/>
+          <w:sz w:val="20"/>
+          <w:szCs w:val="20"/>
+        </w:rPr>
+        <w:t>[] takes constant time.</w:t>
+      </w:r>
+    </w:p>
+    <w:p>
+      <w:pPr>
+        <w:spacing w:before="120"/>
+        <w:ind w:firstLine="288"/>
+        <w:rPr>
+          <w:rFonts w:ascii="Times New Roman" w:hAnsi="Times New Roman" w:cs="Times New Roman"/>
+          <w:sz w:val="20"/>
+          <w:szCs w:val="20"/>
+        </w:rPr>
+      </w:pPr>
+      <w:r>
+        <w:rPr>
+          <w:rFonts w:ascii="Courier New" w:hAnsi="Courier New" w:cs="Courier New"/>
+          <w:sz w:val="18"/>
+          <w:szCs w:val="18"/>
+        </w:rPr>
+        <w:t>s</w:t>
+      </w:r>
+      <w:r>
+        <w:rPr>
+          <w:rFonts w:ascii="Times New Roman" w:hAnsi="Times New Roman" w:cs="Times New Roman"/>
+          <w:sz w:val="20"/>
+          <w:szCs w:val="20"/>
+        </w:rPr>
+        <w:t>.</w:t>
+      </w:r>
+      <w:r>
+        <w:rPr>
+          <w:rFonts w:ascii="Courier New" w:hAnsi="Courier New" w:cs="Courier New"/>
+          <w:sz w:val="18"/>
+          <w:szCs w:val="18"/>
+        </w:rPr>
+        <w:t>length</w:t>
+      </w:r>
+      <w:r>
+        <w:rPr>
+          <w:rFonts w:ascii="Times New Roman" w:hAnsi="Times New Roman" w:cs="Times New Roman"/>
+          <w:sz w:val="20"/>
+          <w:szCs w:val="20"/>
+        </w:rPr>
+        <w:t>()</w:t>
+      </w:r>
+      <w:r>
+        <w:rPr>
+          <w:rFonts w:ascii="Times New Roman" w:hAnsi="Times New Roman" w:cs="Times New Roman"/>
+          <w:sz w:val="20"/>
+          <w:szCs w:val="20"/>
+        </w:rPr>
+        <w:t>: a basic step, taking constant time.</w:t>
+      </w:r>
+    </w:p>
+    <w:p>
+      <w:pPr>
+        <w:spacing w:before="120"/>
+        <w:ind w:left="540" w:hanging="252"/>
+        <w:rPr>
+          <w:rFonts w:ascii="Times New Roman" w:hAnsi="Times New Roman" w:cs="Times New Roman"/>
+          <w:sz w:val="20"/>
+          <w:szCs w:val="20"/>
+        </w:rPr>
+      </w:pPr>
+      <w:r>
+        <w:rPr>
+          <w:rFonts w:ascii="Courier New" w:hAnsi="Courier New" w:cs="Courier New"/>
+          <w:sz w:val="18"/>
+          <w:szCs w:val="18"/>
+        </w:rPr>
+        <w:t>s</w:t>
+      </w:r>
+      <w:r>
+        <w:rPr>
+          <w:rFonts w:ascii="Times New Roman" w:hAnsi="Times New Roman" w:cs="Times New Roman"/>
+          <w:sz w:val="20"/>
+          <w:szCs w:val="20"/>
+        </w:rPr>
+        <w:t>.</w:t>
+      </w:r>
+      <w:r>
+        <w:rPr>
+          <w:rFonts w:ascii="Courier New" w:hAnsi="Courier New" w:cs="Courier New"/>
+          <w:sz w:val="18"/>
+          <w:szCs w:val="18"/>
+        </w:rPr>
+        <w:t>indexOf</w:t>
+      </w:r>
+      <w:r>
+        <w:rPr>
+          <w:rFonts w:ascii="Times New Roman" w:hAnsi="Times New Roman" w:cs="Times New Roman"/>
+          <w:sz w:val="20"/>
+          <w:szCs w:val="20"/>
+        </w:rPr>
+        <w:t>(</w:t>
+      </w:r>
+      <w:r>
+        <w:rPr>
+          <w:rFonts w:ascii="Courier New" w:hAnsi="Courier New" w:cs="Courier New"/>
+          <w:color w:val="000000" w:themeColor="text1"/>
+          <w:sz w:val="18"/>
+          <w:szCs w:val="18"/>
+        </w:rPr>
+        <w:t>'</w:t>
+      </w:r>
+      <w:r>
+        <w:rPr>
+          <w:rFonts w:ascii="Courier New" w:hAnsi="Courier New" w:cs="Courier New"/>
+          <w:sz w:val="18"/>
+          <w:szCs w:val="18"/>
+        </w:rPr>
+        <w:t>c</w:t>
+      </w:r>
+      <w:r>
+        <w:rPr>
+          <w:rFonts w:ascii="Courier New" w:hAnsi="Courier New" w:cs="Courier New"/>
+          <w:color w:val="000000" w:themeColor="text1"/>
+          <w:sz w:val="18"/>
+          <w:szCs w:val="18"/>
+        </w:rPr>
+        <w:t>'</w:t>
+      </w:r>
+      <w:r>
+        <w:rPr>
+          <w:rFonts w:ascii="Times New Roman" w:hAnsi="Times New Roman" w:cs="Times New Roman"/>
+          <w:sz w:val="20"/>
+          <w:szCs w:val="20"/>
+        </w:rPr>
+        <w:t xml:space="preserve">): </w:t>
+      </w:r>
+      <w:r>
+        <w:rPr>
+          <w:rFonts w:ascii="Times New Roman" w:hAnsi="Times New Roman" w:cs="Times New Roman"/>
+          <w:noProof/>
+          <w:sz w:val="20"/>
+          <w:szCs w:val="20"/>
+        </w:rPr>
+        <w:t>We</w:t>
+      </w:r>
+      <w:r>
+        <w:rPr>
+          <w:rFonts w:ascii="Times New Roman" w:hAnsi="Times New Roman" w:cs="Times New Roman"/>
+          <w:sz w:val="20"/>
+          <w:szCs w:val="20"/>
+        </w:rPr>
+        <w:t xml:space="preserve"> can envision that</w:t>
+      </w:r>
+      <w:r>
+        <w:rPr>
+          <w:rFonts w:ascii="Times New Roman" w:hAnsi="Times New Roman" w:cs="Times New Roman"/>
+          <w:sz w:val="20"/>
+          <w:szCs w:val="20"/>
+        </w:rPr>
+        <w:t>, for this</w:t>
+      </w:r>
+      <w:r>
+        <w:rPr>
+          <w:rFonts w:ascii="Times New Roman" w:hAnsi="Times New Roman" w:cs="Times New Roman"/>
+          <w:sz w:val="20"/>
+          <w:szCs w:val="20"/>
+        </w:rPr>
+        <w:t xml:space="preserve"> call</w:t>
+      </w:r>
+      <w:r>
+        <w:rPr>
+          <w:rFonts w:ascii="Times New Roman" w:hAnsi="Times New Roman" w:cs="Times New Roman"/>
+          <w:sz w:val="20"/>
+          <w:szCs w:val="20"/>
+        </w:rPr>
+        <w:t>,</w:t>
+      </w:r>
+      <w:r>
+        <w:rPr>
+          <w:rFonts w:ascii="Times New Roman" w:hAnsi="Times New Roman" w:cs="Times New Roman"/>
+          <w:sz w:val="20"/>
+          <w:szCs w:val="20"/>
+        </w:rPr>
+        <w:t xml:space="preserve"> the body of method </w:t>
+      </w:r>
+      <w:r>
+        <w:rPr>
+          <w:rFonts w:ascii="Courier New" w:hAnsi="Courier New" w:cs="Courier New"/>
+          <w:sz w:val="18"/>
+          <w:szCs w:val="18"/>
+        </w:rPr>
+        <w:t>indexOf</w:t>
+      </w:r>
+      <w:r>
+        <w:rPr>
+          <w:rFonts w:ascii="Times New Roman" w:hAnsi="Times New Roman" w:cs="Times New Roman"/>
+          <w:sz w:val="20"/>
+          <w:szCs w:val="20"/>
+        </w:rPr>
+        <w:t xml:space="preserve"> is equivalent to the code </w:t>
+      </w:r>
+      <w:r>
+        <w:rPr>
+          <w:rFonts w:ascii="Times New Roman" w:hAnsi="Times New Roman" w:cs="Times New Roman"/>
+          <w:sz w:val="20"/>
+          <w:szCs w:val="20"/>
+        </w:rPr>
+        <w:t>in the box above</w:t>
+      </w:r>
+      <w:r>
+        <w:rPr>
+          <w:rFonts w:ascii="Times New Roman" w:hAnsi="Times New Roman" w:cs="Times New Roman"/>
+          <w:sz w:val="20"/>
+          <w:szCs w:val="20"/>
+        </w:rPr>
+        <w:t xml:space="preserve">. </w:t>
+      </w:r>
+      <w:r>
+        <w:rPr>
+          <w:rFonts w:ascii="Times New Roman" w:hAnsi="Times New Roman" w:cs="Times New Roman"/>
+          <w:sz w:val="20"/>
+          <w:szCs w:val="20"/>
+        </w:rPr>
+        <w:t xml:space="preserve">Assume that the first occurrence of </w:t>
+      </w:r>
+      <w:r>
+        <w:rPr>
+          <w:rFonts w:ascii="Courier New" w:hAnsi="Courier New" w:cs="Courier New"/>
+          <w:color w:val="000000" w:themeColor="text1"/>
+          <w:sz w:val="18"/>
+          <w:szCs w:val="18"/>
+        </w:rPr>
+        <w:t>'</w:t>
+      </w:r>
+      <w:r>
+        <w:rPr>
+          <w:rFonts w:ascii="Courier New" w:hAnsi="Courier New" w:cs="Courier New"/>
+          <w:sz w:val="18"/>
+          <w:szCs w:val="18"/>
+        </w:rPr>
+        <w:t>c</w:t>
+      </w:r>
+      <w:r>
+        <w:rPr>
+          <w:rFonts w:ascii="Courier New" w:hAnsi="Courier New" w:cs="Courier New"/>
+          <w:color w:val="000000" w:themeColor="text1"/>
+          <w:sz w:val="18"/>
+          <w:szCs w:val="18"/>
+        </w:rPr>
+        <w:t>'</w:t>
+      </w:r>
+      <w:r>
+        <w:rPr>
+          <w:rFonts w:ascii="Times New Roman" w:hAnsi="Times New Roman" w:cs="Times New Roman"/>
+          <w:sz w:val="20"/>
+          <w:szCs w:val="20"/>
+        </w:rPr>
+        <w:t xml:space="preserve"> </w:t>
+      </w:r>
+      <w:r>
+        <w:rPr>
+          <w:rFonts w:ascii="Times New Roman" w:hAnsi="Times New Roman" w:cs="Times New Roman"/>
+          <w:sz w:val="20"/>
+          <w:szCs w:val="20"/>
+        </w:rPr>
+        <w:t xml:space="preserve">in </w:t>
+      </w:r>
+      <w:r>
+        <w:rPr>
+          <w:rFonts w:ascii="Courier New" w:hAnsi="Courier New" w:cs="Courier New"/>
+          <w:sz w:val="18"/>
+          <w:szCs w:val="18"/>
+        </w:rPr>
+        <w:t>s</w:t>
+      </w:r>
+      <w:r>
+        <w:rPr>
+          <w:rFonts w:ascii="Times New Roman" w:hAnsi="Times New Roman" w:cs="Times New Roman"/>
+          <w:sz w:val="20"/>
+          <w:szCs w:val="20"/>
+        </w:rPr>
+        <w:t xml:space="preserve"> is </w:t>
+      </w:r>
+      <w:r>
+        <w:rPr>
+          <w:rFonts w:ascii="Courier New" w:hAnsi="Courier New" w:cs="Courier New"/>
+          <w:sz w:val="18"/>
+          <w:szCs w:val="18"/>
+        </w:rPr>
+        <w:t>s</w:t>
+      </w:r>
+      <w:r>
+        <w:rPr>
+          <w:rFonts w:ascii="Times New Roman" w:hAnsi="Times New Roman" w:cs="Times New Roman"/>
+          <w:sz w:val="20"/>
+          <w:szCs w:val="20"/>
+        </w:rPr>
+        <w:t>[</w:t>
+      </w:r>
+      <w:r>
+        <w:rPr>
+          <w:rFonts w:ascii="Courier New" w:hAnsi="Courier New" w:cs="Courier New"/>
+          <w:sz w:val="18"/>
+          <w:szCs w:val="18"/>
+        </w:rPr>
+        <w:t>m</w:t>
+      </w:r>
+      <w:r>
+        <w:rPr>
+          <w:rFonts w:ascii="Times New Roman" w:hAnsi="Times New Roman" w:cs="Times New Roman"/>
+          <w:sz w:val="20"/>
+          <w:szCs w:val="20"/>
+        </w:rPr>
+        <w:t xml:space="preserve">]. </w:t>
+      </w:r>
+      <w:r>
+        <w:rPr>
+          <w:rFonts w:ascii="Times New Roman" w:hAnsi="Times New Roman" w:cs="Times New Roman"/>
+          <w:sz w:val="20"/>
+          <w:szCs w:val="20"/>
+        </w:rPr>
+        <w:t xml:space="preserve">Based on the discussion in the previous section </w:t>
+      </w:r>
+      <w:r>
+        <w:rPr>
+          <w:rFonts w:ascii="Times New Roman" w:hAnsi="Times New Roman" w:cs="Times New Roman"/>
+          <w:i/>
+          <w:sz w:val="20"/>
+          <w:szCs w:val="20"/>
+        </w:rPr>
+        <w:t>Counting only certain steps</w:t>
+      </w:r>
+      <w:r>
+        <w:rPr>
+          <w:rFonts w:ascii="Times New Roman" w:hAnsi="Times New Roman" w:cs="Times New Roman"/>
+          <w:sz w:val="20"/>
+          <w:szCs w:val="20"/>
+        </w:rPr>
+        <w:t xml:space="preserve">, we know both the number of basic steps in this call and the number of comparisons with </w:t>
+      </w:r>
+      <w:r>
+        <w:rPr>
+          <w:rFonts w:ascii="Courier New" w:hAnsi="Courier New" w:cs="Courier New"/>
+          <w:color w:val="000000" w:themeColor="text1"/>
+          <w:sz w:val="18"/>
+          <w:szCs w:val="18"/>
+        </w:rPr>
+        <w:t>'</w:t>
+      </w:r>
+      <w:r>
+        <w:rPr>
+          <w:rFonts w:ascii="Courier New" w:hAnsi="Courier New" w:cs="Courier New"/>
+          <w:sz w:val="18"/>
+          <w:szCs w:val="18"/>
+        </w:rPr>
+        <w:t>c</w:t>
+      </w:r>
+      <w:r>
+        <w:rPr>
+          <w:rFonts w:ascii="Courier New" w:hAnsi="Courier New" w:cs="Courier New"/>
+          <w:color w:val="000000" w:themeColor="text1"/>
+          <w:sz w:val="18"/>
+          <w:szCs w:val="18"/>
+        </w:rPr>
+        <w:t>'</w:t>
+      </w:r>
+      <w:r>
+        <w:rPr>
+          <w:rFonts w:ascii="Times New Roman" w:hAnsi="Times New Roman" w:cs="Times New Roman"/>
+          <w:sz w:val="20"/>
+          <w:szCs w:val="20"/>
+        </w:rPr>
+        <w:t xml:space="preserve"> is linear in </w:t>
+      </w:r>
+      <w:r>
+        <w:rPr>
+          <w:rFonts w:ascii="Courier New" w:hAnsi="Courier New" w:cs="Courier New"/>
+          <w:sz w:val="18"/>
+          <w:szCs w:val="18"/>
+        </w:rPr>
+        <w:t>m</w:t>
+      </w:r>
+      <w:r>
+        <w:rPr>
+          <w:rFonts w:ascii="Times New Roman" w:hAnsi="Times New Roman" w:cs="Times New Roman"/>
+          <w:sz w:val="20"/>
+          <w:szCs w:val="20"/>
+        </w:rPr>
+        <w:t>.</w:t>
+      </w:r>
+      <w:r>
+        <w:rPr>
+          <w:rFonts w:ascii="Times New Roman" w:hAnsi="Times New Roman" w:cs="Times New Roman"/>
+          <w:sz w:val="20"/>
+          <w:szCs w:val="20"/>
+        </w:rPr>
+        <w:t xml:space="preserve"> Having the code in</w:t>
+      </w:r>
+      <w:bookmarkStart w:id="0" w:name="_GoBack"/>
+      <w:bookmarkEnd w:id="0"/>
+      <w:r>
+        <w:rPr>
+          <w:rFonts w:ascii="Times New Roman" w:hAnsi="Times New Roman" w:cs="Times New Roman"/>
+          <w:sz w:val="20"/>
+          <w:szCs w:val="20"/>
+        </w:rPr>
+        <w:t xml:space="preserve"> a method call instead of inline does not change this.</w:t>
+      </w:r>
     </w:p>
     <w:sectPr>
       <w:headerReference w:type="default" r:id="rId7"/>
@@ -4673,6 +7367,12 @@
       </w:rPr>
       <w:t>Counting basic steps</w:t>
     </w:r>
+    <w:r>
+      <w:rPr>
+        <w:b/>
+      </w:rPr>
+      <w:t xml:space="preserve"> —and other things</w:t>
+    </w:r>
   </w:p>
 </w:hdr>
 </file>
@@ -4680,6 +7380,95 @@
 <file path=word/numbering.xml><?xml version="1.0" encoding="utf-8"?>
 <w:numbering xmlns:wpc="http://schemas.microsoft.com/office/word/2010/wordprocessingCanvas" xmlns:cx="http://schemas.microsoft.com/office/drawing/2014/chartex" xmlns:cx1="http://schemas.microsoft.com/office/drawing/2015/9/8/chartex" xmlns:cx2="http://schemas.microsoft.com/office/drawing/2015/10/21/chartex" xmlns:cx3="http://schemas.microsoft.com/office/drawing/2016/5/9/chartex" xmlns:cx4="http://schemas.microsoft.com/office/drawing/2016/5/10/chartex" xmlns:cx5="http://schemas.microsoft.com/office/drawing/2016/5/11/chartex" xmlns:cx6="http://schemas.microsoft.com/office/drawing/2016/5/12/chartex" xmlns:cx7="http://schemas.microsoft.com/office/drawing/2016/5/13/chartex" xmlns:cx8="http://schemas.microsoft.com/office/drawing/2016/5/14/chartex" xmlns:mc="http://schemas.openxmlformats.org/markup-compatibility/2006" xmlns:aink="http://schemas.microsoft.com/office/drawing/2016/ink" xmlns:am3d="http://schemas.microsoft.com/office/drawing/2017/model3d" xmlns:o="urn:schemas-microsoft-com:office:office" xmlns:r="http://schemas.openxmlformats.org/officeDocument/2006/relationships" xmlns:m="http://schemas.openxmlformats.org/officeDocument/2006/math" xmlns:v="urn:schemas-microsoft-com:vml" xmlns:wp14="http://schemas.microsoft.com/office/word/2010/wordprocessingDrawing" xmlns:wp="http://schemas.openxmlformats.org/drawingml/2006/wordprocessingDrawing" xmlns:w10="urn:schemas-microsoft-com:office:word" xmlns:w="http://schemas.openxmlformats.org/wordprocessingml/2006/main" xmlns:w14="http://schemas.microsoft.com/office/word/2010/wordml" xmlns:w15="http://schemas.microsoft.com/office/word/2012/wordml" xmlns:w16cid="http://schemas.microsoft.com/office/word/2016/wordml/cid" xmlns:w16se="http://schemas.microsoft.com/office/word/2015/wordml/symex" xmlns:wpg="http://schemas.microsoft.com/office/word/2010/wordprocessingGroup" xmlns:wpi="http://schemas.microsoft.com/office/word/2010/wordprocessingInk" xmlns:wne="http://schemas.microsoft.com/office/word/2006/wordml" xmlns:wps="http://schemas.microsoft.com/office/word/2010/wordprocessingShape" mc:Ignorable="w14 w15 w16se w16cid wp14">
   <w:abstractNum w:abstractNumId="0" w15:restartNumberingAfterBreak="0">
+    <w:nsid w:val="016955BC"/>
+    <w:multiLevelType w:val="hybridMultilevel"/>
+    <w:tmpl w:val="51F0EB3E"/>
+    <w:lvl w:ilvl="0" w:tplc="EBD847FE">
+      <w:start w:val="1"/>
+      <w:numFmt w:val="decimal"/>
+      <w:lvlText w:val="(%1)"/>
+      <w:lvlJc w:val="left"/>
+      <w:pPr>
+        <w:ind w:left="1088" w:hanging="360"/>
+      </w:pPr>
+      <w:rPr>
+        <w:rFonts w:hint="default"/>
+      </w:rPr>
+    </w:lvl>
+    <w:lvl w:ilvl="1" w:tplc="04090019">
+      <w:start w:val="1"/>
+      <w:numFmt w:val="lowerLetter"/>
+      <w:lvlText w:val="%2."/>
+      <w:lvlJc w:val="left"/>
+      <w:pPr>
+        <w:ind w:left="1808" w:hanging="360"/>
+      </w:pPr>
+    </w:lvl>
+    <w:lvl w:ilvl="2" w:tplc="0409001B" w:tentative="1">
+      <w:start w:val="1"/>
+      <w:numFmt w:val="lowerRoman"/>
+      <w:lvlText w:val="%3."/>
+      <w:lvlJc w:val="right"/>
+      <w:pPr>
+        <w:ind w:left="2528" w:hanging="180"/>
+      </w:pPr>
+    </w:lvl>
+    <w:lvl w:ilvl="3" w:tplc="0409000F" w:tentative="1">
+      <w:start w:val="1"/>
+      <w:numFmt w:val="decimal"/>
+      <w:lvlText w:val="%4."/>
+      <w:lvlJc w:val="left"/>
+      <w:pPr>
+        <w:ind w:left="3248" w:hanging="360"/>
+      </w:pPr>
+    </w:lvl>
+    <w:lvl w:ilvl="4" w:tplc="04090019" w:tentative="1">
+      <w:start w:val="1"/>
+      <w:numFmt w:val="lowerLetter"/>
+      <w:lvlText w:val="%5."/>
+      <w:lvlJc w:val="left"/>
+      <w:pPr>
+        <w:ind w:left="3968" w:hanging="360"/>
+      </w:pPr>
+    </w:lvl>
+    <w:lvl w:ilvl="5" w:tplc="0409001B" w:tentative="1">
+      <w:start w:val="1"/>
+      <w:numFmt w:val="lowerRoman"/>
+      <w:lvlText w:val="%6."/>
+      <w:lvlJc w:val="right"/>
+      <w:pPr>
+        <w:ind w:left="4688" w:hanging="180"/>
+      </w:pPr>
+    </w:lvl>
+    <w:lvl w:ilvl="6" w:tplc="0409000F" w:tentative="1">
+      <w:start w:val="1"/>
+      <w:numFmt w:val="decimal"/>
+      <w:lvlText w:val="%7."/>
+      <w:lvlJc w:val="left"/>
+      <w:pPr>
+        <w:ind w:left="5408" w:hanging="360"/>
+      </w:pPr>
+    </w:lvl>
+    <w:lvl w:ilvl="7" w:tplc="04090019" w:tentative="1">
+      <w:start w:val="1"/>
+      <w:numFmt w:val="lowerLetter"/>
+      <w:lvlText w:val="%8."/>
+      <w:lvlJc w:val="left"/>
+      <w:pPr>
+        <w:ind w:left="6128" w:hanging="360"/>
+      </w:pPr>
+    </w:lvl>
+    <w:lvl w:ilvl="8" w:tplc="0409001B" w:tentative="1">
+      <w:start w:val="1"/>
+      <w:numFmt w:val="lowerRoman"/>
+      <w:lvlText w:val="%9."/>
+      <w:lvlJc w:val="right"/>
+      <w:pPr>
+        <w:ind w:left="6848" w:hanging="180"/>
+      </w:pPr>
+    </w:lvl>
+  </w:abstractNum>
+  <w:abstractNum w:abstractNumId="1" w15:restartNumberingAfterBreak="0">
     <w:nsid w:val="49BD28F2"/>
     <w:multiLevelType w:val="hybridMultilevel"/>
     <w:tmpl w:val="E7F05FEC"/>
@@ -4792,7 +7581,7 @@
       </w:rPr>
     </w:lvl>
   </w:abstractNum>
-  <w:abstractNum w:abstractNumId="1" w15:restartNumberingAfterBreak="0">
+  <w:abstractNum w:abstractNumId="2" w15:restartNumberingAfterBreak="0">
     <w:nsid w:val="71CF6616"/>
     <w:multiLevelType w:val="hybridMultilevel"/>
     <w:tmpl w:val="4CBADADC"/>
@@ -4906,9 +7695,12 @@
     </w:lvl>
   </w:abstractNum>
   <w:num w:numId="1">
+    <w:abstractNumId w:val="2"/>
+  </w:num>
+  <w:num w:numId="2">
     <w:abstractNumId w:val="1"/>
   </w:num>
-  <w:num w:numId="2">
+  <w:num w:numId="3">
     <w:abstractNumId w:val="0"/>
   </w:num>
 </w:numbering>
